--- a/docs/Yahtzee Game.docx
+++ b/docs/Yahtzee Game.docx
@@ -268,6 +268,7 @@
                               <w:dataBinding w:prefixMappings="xmlns:ns0='http://purl.org/dc/elements/1.1/' xmlns:ns1='http://schemas.openxmlformats.org/package/2006/metadata/core-properties' " w:xpath="/ns1:coreProperties[1]/ns0:subject[1]" w:storeItemID="{6C3C8BC8-F283-45AE-878A-BAB7291924A1}"/>
                               <w:text/>
                             </w:sdtPr>
+                            <w:sdtEndPr/>
                             <w:sdtContent>
                               <w:r>
                                 <w:rPr>
@@ -915,8 +916,18 @@
                                         <w:sz w:val="36"/>
                                         <w:szCs w:val="36"/>
                                       </w:rPr>
-                                      <w:t>By Mehlian</w:t>
+                                      <w:t xml:space="preserve">By </w:t>
                                     </w:r>
+                                    <w:proofErr w:type="spellStart"/>
+                                    <w:r>
+                                      <w:rPr>
+                                        <w:color w:val="5B9BD5" w:themeColor="accent1"/>
+                                        <w:sz w:val="36"/>
+                                        <w:szCs w:val="36"/>
+                                      </w:rPr>
+                                      <w:t>Mehlian</w:t>
+                                    </w:r>
+                                    <w:proofErr w:type="spellEnd"/>
                                   </w:sdtContent>
                                 </w:sdt>
                               </w:p>
@@ -1004,6 +1015,7 @@
                               <w:dataBinding w:prefixMappings="xmlns:ns0='http://schemas.openxmlformats.org/officeDocument/2006/extended-properties' " w:xpath="/ns0:Properties[1]/ns0:Company[1]" w:storeItemID="{6668398D-A668-4E3E-A5EB-62B293D839F1}"/>
                               <w:text/>
                             </w:sdtPr>
+                            <w:sdtEndPr/>
                             <w:sdtContent>
                               <w:r>
                                 <w:rPr>
@@ -1011,8 +1023,18 @@
                                   <w:sz w:val="36"/>
                                   <w:szCs w:val="36"/>
                                 </w:rPr>
-                                <w:t>By Mehlian</w:t>
+                                <w:t xml:space="preserve">By </w:t>
                               </w:r>
+                              <w:proofErr w:type="spellStart"/>
+                              <w:r>
+                                <w:rPr>
+                                  <w:color w:val="5B9BD5" w:themeColor="accent1"/>
+                                  <w:sz w:val="36"/>
+                                  <w:szCs w:val="36"/>
+                                </w:rPr>
+                                <w:t>Mehlian</w:t>
+                              </w:r>
+                              <w:proofErr w:type="spellEnd"/>
                             </w:sdtContent>
                           </w:sdt>
                         </w:p>
@@ -1029,6 +1051,7 @@
                             <w:dataBinding w:prefixMappings="xmlns:ns0='http://purl.org/dc/elements/1.1/' xmlns:ns1='http://schemas.openxmlformats.org/package/2006/metadata/core-properties' " w:xpath="/ns1:coreProperties[1]/ns1:category[1]" w:storeItemID="{6C3C8BC8-F283-45AE-878A-BAB7291924A1}"/>
                             <w:text/>
                           </w:sdtPr>
+                          <w:sdtEndPr/>
                           <w:sdtContent>
                             <w:p>
                               <w:pPr>
@@ -1120,6 +1143,11 @@
               <w:tab w:val="left" w:pos="440"/>
               <w:tab w:val="right" w:leader="dot" w:pos="9628"/>
             </w:tabs>
+            <w:rPr>
+              <w:rFonts w:eastAsiaTheme="minorEastAsia"/>
+              <w:noProof/>
+              <w:lang w:val="pl-PL" w:eastAsia="pl-PL"/>
+            </w:rPr>
           </w:pPr>
           <w:r>
             <w:fldChar w:fldCharType="begin"/>
@@ -1130,59 +1158,73 @@
           <w:r>
             <w:fldChar w:fldCharType="separate"/>
           </w:r>
-          <w:hyperlink w:anchor="_Toc502228010" w:history="1">
+          <w:hyperlink w:anchor="_Toc508199929" w:history="1">
             <w:r>
               <w:rPr>
                 <w:rStyle w:val="Hipercze"/>
+                <w:noProof/>
               </w:rPr>
               <w:t>1</w:t>
             </w:r>
             <w:r>
+              <w:rPr>
+                <w:rFonts w:eastAsiaTheme="minorEastAsia"/>
+                <w:noProof/>
+                <w:lang w:val="pl-PL" w:eastAsia="pl-PL"/>
+              </w:rPr>
               <w:tab/>
             </w:r>
             <w:r>
               <w:rPr>
                 <w:rStyle w:val="Hipercze"/>
+                <w:noProof/>
               </w:rPr>
               <w:t>Introduction</w:t>
             </w:r>
             <w:r>
               <w:rPr>
+                <w:noProof/>
                 <w:webHidden/>
               </w:rPr>
               <w:tab/>
             </w:r>
             <w:r>
               <w:rPr>
+                <w:noProof/>
                 <w:webHidden/>
               </w:rPr>
               <w:fldChar w:fldCharType="begin"/>
             </w:r>
             <w:r>
               <w:rPr>
-                <w:webHidden/>
-              </w:rPr>
-              <w:instrText xml:space="preserve"> PAGEREF _Toc502228010 \h </w:instrText>
-            </w:r>
-            <w:r>
-              <w:rPr>
-                <w:webHidden/>
-              </w:rPr>
-            </w:r>
-            <w:r>
-              <w:rPr>
+                <w:noProof/>
+                <w:webHidden/>
+              </w:rPr>
+              <w:instrText xml:space="preserve"> PAGEREF _Toc508199929 \h </w:instrText>
+            </w:r>
+            <w:r>
+              <w:rPr>
+                <w:noProof/>
+                <w:webHidden/>
+              </w:rPr>
+            </w:r>
+            <w:r>
+              <w:rPr>
+                <w:noProof/>
                 <w:webHidden/>
               </w:rPr>
               <w:fldChar w:fldCharType="separate"/>
             </w:r>
             <w:r>
               <w:rPr>
+                <w:noProof/>
                 <w:webHidden/>
               </w:rPr>
               <w:t>2</w:t>
             </w:r>
             <w:r>
               <w:rPr>
+                <w:noProof/>
                 <w:webHidden/>
               </w:rPr>
               <w:fldChar w:fldCharType="end"/>
@@ -1196,60 +1238,79 @@
               <w:tab w:val="left" w:pos="880"/>
               <w:tab w:val="right" w:leader="dot" w:pos="9628"/>
             </w:tabs>
+            <w:rPr>
+              <w:rFonts w:eastAsiaTheme="minorEastAsia"/>
+              <w:noProof/>
+              <w:lang w:val="pl-PL" w:eastAsia="pl-PL"/>
+            </w:rPr>
           </w:pPr>
-          <w:hyperlink w:anchor="_Toc502228011" w:history="1">
+          <w:hyperlink w:anchor="_Toc508199930" w:history="1">
             <w:r>
               <w:rPr>
                 <w:rStyle w:val="Hipercze"/>
+                <w:noProof/>
               </w:rPr>
               <w:t>1.1</w:t>
             </w:r>
             <w:r>
+              <w:rPr>
+                <w:rFonts w:eastAsiaTheme="minorEastAsia"/>
+                <w:noProof/>
+                <w:lang w:val="pl-PL" w:eastAsia="pl-PL"/>
+              </w:rPr>
               <w:tab/>
             </w:r>
             <w:r>
               <w:rPr>
                 <w:rStyle w:val="Hipercze"/>
+                <w:noProof/>
               </w:rPr>
               <w:t>Overview</w:t>
             </w:r>
             <w:r>
               <w:rPr>
+                <w:noProof/>
                 <w:webHidden/>
               </w:rPr>
               <w:tab/>
             </w:r>
             <w:r>
               <w:rPr>
+                <w:noProof/>
                 <w:webHidden/>
               </w:rPr>
               <w:fldChar w:fldCharType="begin"/>
             </w:r>
             <w:r>
               <w:rPr>
-                <w:webHidden/>
-              </w:rPr>
-              <w:instrText xml:space="preserve"> PAGEREF _Toc502228011 \h </w:instrText>
-            </w:r>
-            <w:r>
-              <w:rPr>
-                <w:webHidden/>
-              </w:rPr>
-            </w:r>
-            <w:r>
-              <w:rPr>
+                <w:noProof/>
+                <w:webHidden/>
+              </w:rPr>
+              <w:instrText xml:space="preserve"> PAGEREF _Toc508199930 \h </w:instrText>
+            </w:r>
+            <w:r>
+              <w:rPr>
+                <w:noProof/>
+                <w:webHidden/>
+              </w:rPr>
+            </w:r>
+            <w:r>
+              <w:rPr>
+                <w:noProof/>
                 <w:webHidden/>
               </w:rPr>
               <w:fldChar w:fldCharType="separate"/>
             </w:r>
             <w:r>
               <w:rPr>
+                <w:noProof/>
                 <w:webHidden/>
               </w:rPr>
               <w:t>2</w:t>
             </w:r>
             <w:r>
               <w:rPr>
+                <w:noProof/>
                 <w:webHidden/>
               </w:rPr>
               <w:fldChar w:fldCharType="end"/>
@@ -1263,60 +1324,79 @@
               <w:tab w:val="left" w:pos="880"/>
               <w:tab w:val="right" w:leader="dot" w:pos="9628"/>
             </w:tabs>
+            <w:rPr>
+              <w:rFonts w:eastAsiaTheme="minorEastAsia"/>
+              <w:noProof/>
+              <w:lang w:val="pl-PL" w:eastAsia="pl-PL"/>
+            </w:rPr>
           </w:pPr>
-          <w:hyperlink w:anchor="_Toc502228012" w:history="1">
+          <w:hyperlink w:anchor="_Toc508199931" w:history="1">
             <w:r>
               <w:rPr>
                 <w:rStyle w:val="Hipercze"/>
+                <w:noProof/>
               </w:rPr>
               <w:t>1.2</w:t>
             </w:r>
             <w:r>
+              <w:rPr>
+                <w:rFonts w:eastAsiaTheme="minorEastAsia"/>
+                <w:noProof/>
+                <w:lang w:val="pl-PL" w:eastAsia="pl-PL"/>
+              </w:rPr>
               <w:tab/>
             </w:r>
             <w:r>
               <w:rPr>
                 <w:rStyle w:val="Hipercze"/>
-              </w:rPr>
-              <w:t>Goals</w:t>
-            </w:r>
-            <w:r>
-              <w:rPr>
+                <w:noProof/>
+              </w:rPr>
+              <w:t>Goals and Objectives</w:t>
+            </w:r>
+            <w:r>
+              <w:rPr>
+                <w:noProof/>
                 <w:webHidden/>
               </w:rPr>
               <w:tab/>
             </w:r>
             <w:r>
               <w:rPr>
+                <w:noProof/>
                 <w:webHidden/>
               </w:rPr>
               <w:fldChar w:fldCharType="begin"/>
             </w:r>
             <w:r>
               <w:rPr>
-                <w:webHidden/>
-              </w:rPr>
-              <w:instrText xml:space="preserve"> PAGEREF _Toc502228012 \h </w:instrText>
-            </w:r>
-            <w:r>
-              <w:rPr>
-                <w:webHidden/>
-              </w:rPr>
-            </w:r>
-            <w:r>
-              <w:rPr>
+                <w:noProof/>
+                <w:webHidden/>
+              </w:rPr>
+              <w:instrText xml:space="preserve"> PAGEREF _Toc508199931 \h </w:instrText>
+            </w:r>
+            <w:r>
+              <w:rPr>
+                <w:noProof/>
+                <w:webHidden/>
+              </w:rPr>
+            </w:r>
+            <w:r>
+              <w:rPr>
+                <w:noProof/>
                 <w:webHidden/>
               </w:rPr>
               <w:fldChar w:fldCharType="separate"/>
             </w:r>
             <w:r>
               <w:rPr>
+                <w:noProof/>
                 <w:webHidden/>
               </w:rPr>
               <w:t>2</w:t>
             </w:r>
             <w:r>
               <w:rPr>
+                <w:noProof/>
                 <w:webHidden/>
               </w:rPr>
               <w:fldChar w:fldCharType="end"/>
@@ -1330,60 +1410,79 @@
               <w:tab w:val="left" w:pos="880"/>
               <w:tab w:val="right" w:leader="dot" w:pos="9628"/>
             </w:tabs>
+            <w:rPr>
+              <w:rFonts w:eastAsiaTheme="minorEastAsia"/>
+              <w:noProof/>
+              <w:lang w:val="pl-PL" w:eastAsia="pl-PL"/>
+            </w:rPr>
           </w:pPr>
-          <w:hyperlink w:anchor="_Toc502228013" w:history="1">
+          <w:hyperlink w:anchor="_Toc508199932" w:history="1">
             <w:r>
               <w:rPr>
                 <w:rStyle w:val="Hipercze"/>
+                <w:noProof/>
               </w:rPr>
               <w:t>1.3</w:t>
             </w:r>
             <w:r>
+              <w:rPr>
+                <w:rFonts w:eastAsiaTheme="minorEastAsia"/>
+                <w:noProof/>
+                <w:lang w:val="pl-PL" w:eastAsia="pl-PL"/>
+              </w:rPr>
               <w:tab/>
             </w:r>
             <w:r>
               <w:rPr>
                 <w:rStyle w:val="Hipercze"/>
+                <w:noProof/>
               </w:rPr>
               <w:t>Scope</w:t>
             </w:r>
             <w:r>
               <w:rPr>
+                <w:noProof/>
                 <w:webHidden/>
               </w:rPr>
               <w:tab/>
             </w:r>
             <w:r>
               <w:rPr>
+                <w:noProof/>
                 <w:webHidden/>
               </w:rPr>
               <w:fldChar w:fldCharType="begin"/>
             </w:r>
             <w:r>
               <w:rPr>
-                <w:webHidden/>
-              </w:rPr>
-              <w:instrText xml:space="preserve"> PAGEREF _Toc502228013 \h </w:instrText>
-            </w:r>
-            <w:r>
-              <w:rPr>
-                <w:webHidden/>
-              </w:rPr>
-            </w:r>
-            <w:r>
-              <w:rPr>
+                <w:noProof/>
+                <w:webHidden/>
+              </w:rPr>
+              <w:instrText xml:space="preserve"> PAGEREF _Toc508199932 \h </w:instrText>
+            </w:r>
+            <w:r>
+              <w:rPr>
+                <w:noProof/>
+                <w:webHidden/>
+              </w:rPr>
+            </w:r>
+            <w:r>
+              <w:rPr>
+                <w:noProof/>
                 <w:webHidden/>
               </w:rPr>
               <w:fldChar w:fldCharType="separate"/>
             </w:r>
             <w:r>
               <w:rPr>
+                <w:noProof/>
                 <w:webHidden/>
               </w:rPr>
               <w:t>2</w:t>
             </w:r>
             <w:r>
               <w:rPr>
+                <w:noProof/>
                 <w:webHidden/>
               </w:rPr>
               <w:fldChar w:fldCharType="end"/>
@@ -1397,60 +1496,79 @@
               <w:tab w:val="left" w:pos="880"/>
               <w:tab w:val="right" w:leader="dot" w:pos="9628"/>
             </w:tabs>
+            <w:rPr>
+              <w:rFonts w:eastAsiaTheme="minorEastAsia"/>
+              <w:noProof/>
+              <w:lang w:val="pl-PL" w:eastAsia="pl-PL"/>
+            </w:rPr>
           </w:pPr>
-          <w:hyperlink w:anchor="_Toc502228014" w:history="1">
+          <w:hyperlink w:anchor="_Toc508199933" w:history="1">
             <w:r>
               <w:rPr>
                 <w:rStyle w:val="Hipercze"/>
+                <w:noProof/>
               </w:rPr>
               <w:t>1.4</w:t>
             </w:r>
             <w:r>
+              <w:rPr>
+                <w:rFonts w:eastAsiaTheme="minorEastAsia"/>
+                <w:noProof/>
+                <w:lang w:val="pl-PL" w:eastAsia="pl-PL"/>
+              </w:rPr>
               <w:tab/>
             </w:r>
             <w:r>
               <w:rPr>
                 <w:rStyle w:val="Hipercze"/>
+                <w:noProof/>
               </w:rPr>
               <w:t>Definitions</w:t>
             </w:r>
             <w:r>
               <w:rPr>
+                <w:noProof/>
                 <w:webHidden/>
               </w:rPr>
               <w:tab/>
             </w:r>
             <w:r>
               <w:rPr>
+                <w:noProof/>
                 <w:webHidden/>
               </w:rPr>
               <w:fldChar w:fldCharType="begin"/>
             </w:r>
             <w:r>
               <w:rPr>
-                <w:webHidden/>
-              </w:rPr>
-              <w:instrText xml:space="preserve"> PAGEREF _Toc502228014 \h </w:instrText>
-            </w:r>
-            <w:r>
-              <w:rPr>
-                <w:webHidden/>
-              </w:rPr>
-            </w:r>
-            <w:r>
-              <w:rPr>
+                <w:noProof/>
+                <w:webHidden/>
+              </w:rPr>
+              <w:instrText xml:space="preserve"> PAGEREF _Toc508199933 \h </w:instrText>
+            </w:r>
+            <w:r>
+              <w:rPr>
+                <w:noProof/>
+                <w:webHidden/>
+              </w:rPr>
+            </w:r>
+            <w:r>
+              <w:rPr>
+                <w:noProof/>
                 <w:webHidden/>
               </w:rPr>
               <w:fldChar w:fldCharType="separate"/>
             </w:r>
             <w:r>
               <w:rPr>
+                <w:noProof/>
                 <w:webHidden/>
               </w:rPr>
               <w:t>2</w:t>
             </w:r>
             <w:r>
               <w:rPr>
+                <w:noProof/>
                 <w:webHidden/>
               </w:rPr>
               <w:fldChar w:fldCharType="end"/>
@@ -1464,60 +1582,79 @@
               <w:tab w:val="left" w:pos="440"/>
               <w:tab w:val="right" w:leader="dot" w:pos="9628"/>
             </w:tabs>
+            <w:rPr>
+              <w:rFonts w:eastAsiaTheme="minorEastAsia"/>
+              <w:noProof/>
+              <w:lang w:val="pl-PL" w:eastAsia="pl-PL"/>
+            </w:rPr>
           </w:pPr>
-          <w:hyperlink w:anchor="_Toc502228015" w:history="1">
+          <w:hyperlink w:anchor="_Toc508199934" w:history="1">
             <w:r>
               <w:rPr>
                 <w:rStyle w:val="Hipercze"/>
+                <w:noProof/>
               </w:rPr>
               <w:t>2</w:t>
             </w:r>
             <w:r>
+              <w:rPr>
+                <w:rFonts w:eastAsiaTheme="minorEastAsia"/>
+                <w:noProof/>
+                <w:lang w:val="pl-PL" w:eastAsia="pl-PL"/>
+              </w:rPr>
               <w:tab/>
             </w:r>
             <w:r>
               <w:rPr>
                 <w:rStyle w:val="Hipercze"/>
+                <w:noProof/>
               </w:rPr>
               <w:t>General Design Constraints</w:t>
             </w:r>
             <w:r>
               <w:rPr>
+                <w:noProof/>
                 <w:webHidden/>
               </w:rPr>
               <w:tab/>
             </w:r>
             <w:r>
               <w:rPr>
+                <w:noProof/>
                 <w:webHidden/>
               </w:rPr>
               <w:fldChar w:fldCharType="begin"/>
             </w:r>
             <w:r>
               <w:rPr>
-                <w:webHidden/>
-              </w:rPr>
-              <w:instrText xml:space="preserve"> PAGEREF _Toc502228015 \h </w:instrText>
-            </w:r>
-            <w:r>
-              <w:rPr>
-                <w:webHidden/>
-              </w:rPr>
-            </w:r>
-            <w:r>
-              <w:rPr>
+                <w:noProof/>
+                <w:webHidden/>
+              </w:rPr>
+              <w:instrText xml:space="preserve"> PAGEREF _Toc508199934 \h </w:instrText>
+            </w:r>
+            <w:r>
+              <w:rPr>
+                <w:noProof/>
+                <w:webHidden/>
+              </w:rPr>
+            </w:r>
+            <w:r>
+              <w:rPr>
+                <w:noProof/>
                 <w:webHidden/>
               </w:rPr>
               <w:fldChar w:fldCharType="separate"/>
             </w:r>
             <w:r>
               <w:rPr>
+                <w:noProof/>
                 <w:webHidden/>
               </w:rPr>
               <w:t>2</w:t>
             </w:r>
             <w:r>
               <w:rPr>
+                <w:noProof/>
                 <w:webHidden/>
               </w:rPr>
               <w:fldChar w:fldCharType="end"/>
@@ -1531,60 +1668,79 @@
               <w:tab w:val="left" w:pos="880"/>
               <w:tab w:val="right" w:leader="dot" w:pos="9628"/>
             </w:tabs>
+            <w:rPr>
+              <w:rFonts w:eastAsiaTheme="minorEastAsia"/>
+              <w:noProof/>
+              <w:lang w:val="pl-PL" w:eastAsia="pl-PL"/>
+            </w:rPr>
           </w:pPr>
-          <w:hyperlink w:anchor="_Toc502228016" w:history="1">
+          <w:hyperlink w:anchor="_Toc508199935" w:history="1">
             <w:r>
               <w:rPr>
                 <w:rStyle w:val="Hipercze"/>
+                <w:noProof/>
               </w:rPr>
               <w:t>2.1</w:t>
             </w:r>
             <w:r>
+              <w:rPr>
+                <w:rFonts w:eastAsiaTheme="minorEastAsia"/>
+                <w:noProof/>
+                <w:lang w:val="pl-PL" w:eastAsia="pl-PL"/>
+              </w:rPr>
               <w:tab/>
             </w:r>
             <w:r>
               <w:rPr>
                 <w:rStyle w:val="Hipercze"/>
-              </w:rPr>
-              <w:t>Dice Game Application Environment</w:t>
-            </w:r>
-            <w:r>
-              <w:rPr>
+                <w:noProof/>
+              </w:rPr>
+              <w:t>Yahtzee Application Environment</w:t>
+            </w:r>
+            <w:r>
+              <w:rPr>
+                <w:noProof/>
                 <w:webHidden/>
               </w:rPr>
               <w:tab/>
             </w:r>
             <w:r>
               <w:rPr>
+                <w:noProof/>
                 <w:webHidden/>
               </w:rPr>
               <w:fldChar w:fldCharType="begin"/>
             </w:r>
             <w:r>
               <w:rPr>
-                <w:webHidden/>
-              </w:rPr>
-              <w:instrText xml:space="preserve"> PAGEREF _Toc502228016 \h </w:instrText>
-            </w:r>
-            <w:r>
-              <w:rPr>
-                <w:webHidden/>
-              </w:rPr>
-            </w:r>
-            <w:r>
-              <w:rPr>
+                <w:noProof/>
+                <w:webHidden/>
+              </w:rPr>
+              <w:instrText xml:space="preserve"> PAGEREF _Toc508199935 \h </w:instrText>
+            </w:r>
+            <w:r>
+              <w:rPr>
+                <w:noProof/>
+                <w:webHidden/>
+              </w:rPr>
+            </w:r>
+            <w:r>
+              <w:rPr>
+                <w:noProof/>
                 <w:webHidden/>
               </w:rPr>
               <w:fldChar w:fldCharType="separate"/>
             </w:r>
             <w:r>
               <w:rPr>
+                <w:noProof/>
                 <w:webHidden/>
               </w:rPr>
               <w:t>2</w:t>
             </w:r>
             <w:r>
               <w:rPr>
+                <w:noProof/>
                 <w:webHidden/>
               </w:rPr>
               <w:fldChar w:fldCharType="end"/>
@@ -1598,60 +1754,79 @@
               <w:tab w:val="left" w:pos="880"/>
               <w:tab w:val="right" w:leader="dot" w:pos="9628"/>
             </w:tabs>
+            <w:rPr>
+              <w:rFonts w:eastAsiaTheme="minorEastAsia"/>
+              <w:noProof/>
+              <w:lang w:val="pl-PL" w:eastAsia="pl-PL"/>
+            </w:rPr>
           </w:pPr>
-          <w:hyperlink w:anchor="_Toc502228017" w:history="1">
+          <w:hyperlink w:anchor="_Toc508199936" w:history="1">
             <w:r>
               <w:rPr>
                 <w:rStyle w:val="Hipercze"/>
+                <w:noProof/>
               </w:rPr>
               <w:t>2.2</w:t>
             </w:r>
             <w:r>
+              <w:rPr>
+                <w:rFonts w:eastAsiaTheme="minorEastAsia"/>
+                <w:noProof/>
+                <w:lang w:val="pl-PL" w:eastAsia="pl-PL"/>
+              </w:rPr>
               <w:tab/>
             </w:r>
             <w:r>
               <w:rPr>
                 <w:rStyle w:val="Hipercze"/>
+                <w:noProof/>
               </w:rPr>
               <w:t>User Characteristics</w:t>
             </w:r>
             <w:r>
               <w:rPr>
+                <w:noProof/>
                 <w:webHidden/>
               </w:rPr>
               <w:tab/>
             </w:r>
             <w:r>
               <w:rPr>
+                <w:noProof/>
                 <w:webHidden/>
               </w:rPr>
               <w:fldChar w:fldCharType="begin"/>
             </w:r>
             <w:r>
               <w:rPr>
-                <w:webHidden/>
-              </w:rPr>
-              <w:instrText xml:space="preserve"> PAGEREF _Toc502228017 \h </w:instrText>
-            </w:r>
-            <w:r>
-              <w:rPr>
-                <w:webHidden/>
-              </w:rPr>
-            </w:r>
-            <w:r>
-              <w:rPr>
+                <w:noProof/>
+                <w:webHidden/>
+              </w:rPr>
+              <w:instrText xml:space="preserve"> PAGEREF _Toc508199936 \h </w:instrText>
+            </w:r>
+            <w:r>
+              <w:rPr>
+                <w:noProof/>
+                <w:webHidden/>
+              </w:rPr>
+            </w:r>
+            <w:r>
+              <w:rPr>
+                <w:noProof/>
                 <w:webHidden/>
               </w:rPr>
               <w:fldChar w:fldCharType="separate"/>
             </w:r>
             <w:r>
               <w:rPr>
+                <w:noProof/>
                 <w:webHidden/>
               </w:rPr>
               <w:t>2</w:t>
             </w:r>
             <w:r>
               <w:rPr>
+                <w:noProof/>
                 <w:webHidden/>
               </w:rPr>
               <w:fldChar w:fldCharType="end"/>
@@ -1665,60 +1840,79 @@
               <w:tab w:val="left" w:pos="440"/>
               <w:tab w:val="right" w:leader="dot" w:pos="9628"/>
             </w:tabs>
+            <w:rPr>
+              <w:rFonts w:eastAsiaTheme="minorEastAsia"/>
+              <w:noProof/>
+              <w:lang w:val="pl-PL" w:eastAsia="pl-PL"/>
+            </w:rPr>
           </w:pPr>
-          <w:hyperlink w:anchor="_Toc502228018" w:history="1">
+          <w:hyperlink w:anchor="_Toc508199937" w:history="1">
             <w:r>
               <w:rPr>
                 <w:rStyle w:val="Hipercze"/>
+                <w:noProof/>
               </w:rPr>
               <w:t>3</w:t>
             </w:r>
             <w:r>
+              <w:rPr>
+                <w:rFonts w:eastAsiaTheme="minorEastAsia"/>
+                <w:noProof/>
+                <w:lang w:val="pl-PL" w:eastAsia="pl-PL"/>
+              </w:rPr>
               <w:tab/>
             </w:r>
             <w:r>
               <w:rPr>
                 <w:rStyle w:val="Hipercze"/>
+                <w:noProof/>
               </w:rPr>
               <w:t>Nonfunctional Requirements</w:t>
             </w:r>
             <w:r>
               <w:rPr>
+                <w:noProof/>
                 <w:webHidden/>
               </w:rPr>
               <w:tab/>
             </w:r>
             <w:r>
               <w:rPr>
+                <w:noProof/>
                 <w:webHidden/>
               </w:rPr>
               <w:fldChar w:fldCharType="begin"/>
             </w:r>
             <w:r>
               <w:rPr>
-                <w:webHidden/>
-              </w:rPr>
-              <w:instrText xml:space="preserve"> PAGEREF _Toc502228018 \h </w:instrText>
-            </w:r>
-            <w:r>
-              <w:rPr>
-                <w:webHidden/>
-              </w:rPr>
-            </w:r>
-            <w:r>
-              <w:rPr>
+                <w:noProof/>
+                <w:webHidden/>
+              </w:rPr>
+              <w:instrText xml:space="preserve"> PAGEREF _Toc508199937 \h </w:instrText>
+            </w:r>
+            <w:r>
+              <w:rPr>
+                <w:noProof/>
+                <w:webHidden/>
+              </w:rPr>
+            </w:r>
+            <w:r>
+              <w:rPr>
+                <w:noProof/>
                 <w:webHidden/>
               </w:rPr>
               <w:fldChar w:fldCharType="separate"/>
             </w:r>
             <w:r>
               <w:rPr>
+                <w:noProof/>
                 <w:webHidden/>
               </w:rPr>
               <w:t>2</w:t>
             </w:r>
             <w:r>
               <w:rPr>
+                <w:noProof/>
                 <w:webHidden/>
               </w:rPr>
               <w:fldChar w:fldCharType="end"/>
@@ -1732,60 +1926,243 @@
               <w:tab w:val="left" w:pos="880"/>
               <w:tab w:val="right" w:leader="dot" w:pos="9628"/>
             </w:tabs>
+            <w:rPr>
+              <w:rFonts w:eastAsiaTheme="minorEastAsia"/>
+              <w:noProof/>
+              <w:lang w:val="pl-PL" w:eastAsia="pl-PL"/>
+            </w:rPr>
           </w:pPr>
-          <w:hyperlink w:anchor="_Toc502228019" w:history="1">
+          <w:hyperlink w:anchor="_Toc508199938" w:history="1">
             <w:r>
               <w:rPr>
                 <w:rStyle w:val="Hipercze"/>
+                <w:noProof/>
               </w:rPr>
               <w:t>3.1</w:t>
             </w:r>
             <w:r>
+              <w:rPr>
+                <w:rFonts w:eastAsiaTheme="minorEastAsia"/>
+                <w:noProof/>
+                <w:lang w:val="pl-PL" w:eastAsia="pl-PL"/>
+              </w:rPr>
               <w:tab/>
             </w:r>
             <w:r>
               <w:rPr>
                 <w:rStyle w:val="Hipercze"/>
+                <w:noProof/>
               </w:rPr>
               <w:t>User Interface</w:t>
             </w:r>
             <w:r>
               <w:rPr>
+                <w:noProof/>
                 <w:webHidden/>
               </w:rPr>
               <w:tab/>
             </w:r>
             <w:r>
               <w:rPr>
+                <w:noProof/>
                 <w:webHidden/>
               </w:rPr>
               <w:fldChar w:fldCharType="begin"/>
             </w:r>
             <w:r>
               <w:rPr>
-                <w:webHidden/>
-              </w:rPr>
-              <w:instrText xml:space="preserve"> PAGEREF _Toc502228019 \h </w:instrText>
-            </w:r>
-            <w:r>
-              <w:rPr>
-                <w:webHidden/>
-              </w:rPr>
-            </w:r>
-            <w:r>
-              <w:rPr>
+                <w:noProof/>
+                <w:webHidden/>
+              </w:rPr>
+              <w:instrText xml:space="preserve"> PAGEREF _Toc508199938 \h </w:instrText>
+            </w:r>
+            <w:r>
+              <w:rPr>
+                <w:noProof/>
+                <w:webHidden/>
+              </w:rPr>
+            </w:r>
+            <w:r>
+              <w:rPr>
+                <w:noProof/>
                 <w:webHidden/>
               </w:rPr>
               <w:fldChar w:fldCharType="separate"/>
             </w:r>
             <w:r>
               <w:rPr>
+                <w:noProof/>
                 <w:webHidden/>
               </w:rPr>
               <w:t>2</w:t>
             </w:r>
             <w:r>
               <w:rPr>
+                <w:noProof/>
+                <w:webHidden/>
+              </w:rPr>
+              <w:fldChar w:fldCharType="end"/>
+            </w:r>
+          </w:hyperlink>
+        </w:p>
+        <w:p>
+          <w:pPr>
+            <w:pStyle w:val="Spistreci3"/>
+            <w:tabs>
+              <w:tab w:val="left" w:pos="1320"/>
+              <w:tab w:val="right" w:leader="dot" w:pos="9628"/>
+            </w:tabs>
+            <w:rPr>
+              <w:noProof/>
+            </w:rPr>
+          </w:pPr>
+          <w:hyperlink w:anchor="_Toc508199939" w:history="1">
+            <w:r>
+              <w:rPr>
+                <w:rStyle w:val="Hipercze"/>
+                <w:noProof/>
+              </w:rPr>
+              <w:t>3.1.1</w:t>
+            </w:r>
+            <w:r>
+              <w:rPr>
+                <w:noProof/>
+              </w:rPr>
+              <w:tab/>
+            </w:r>
+            <w:r>
+              <w:rPr>
+                <w:rStyle w:val="Hipercze"/>
+                <w:noProof/>
+              </w:rPr>
+              <w:t>General information</w:t>
+            </w:r>
+            <w:r>
+              <w:rPr>
+                <w:noProof/>
+                <w:webHidden/>
+              </w:rPr>
+              <w:tab/>
+            </w:r>
+            <w:r>
+              <w:rPr>
+                <w:noProof/>
+                <w:webHidden/>
+              </w:rPr>
+              <w:fldChar w:fldCharType="begin"/>
+            </w:r>
+            <w:r>
+              <w:rPr>
+                <w:noProof/>
+                <w:webHidden/>
+              </w:rPr>
+              <w:instrText xml:space="preserve"> PAGEREF _Toc508199939 \h </w:instrText>
+            </w:r>
+            <w:r>
+              <w:rPr>
+                <w:noProof/>
+                <w:webHidden/>
+              </w:rPr>
+            </w:r>
+            <w:r>
+              <w:rPr>
+                <w:noProof/>
+                <w:webHidden/>
+              </w:rPr>
+              <w:fldChar w:fldCharType="separate"/>
+            </w:r>
+            <w:r>
+              <w:rPr>
+                <w:noProof/>
+                <w:webHidden/>
+              </w:rPr>
+              <w:t>2</w:t>
+            </w:r>
+            <w:r>
+              <w:rPr>
+                <w:noProof/>
+                <w:webHidden/>
+              </w:rPr>
+              <w:fldChar w:fldCharType="end"/>
+            </w:r>
+          </w:hyperlink>
+        </w:p>
+        <w:p>
+          <w:pPr>
+            <w:pStyle w:val="Spistreci3"/>
+            <w:tabs>
+              <w:tab w:val="left" w:pos="1320"/>
+              <w:tab w:val="right" w:leader="dot" w:pos="9628"/>
+            </w:tabs>
+            <w:rPr>
+              <w:noProof/>
+            </w:rPr>
+          </w:pPr>
+          <w:hyperlink w:anchor="_Toc508199940" w:history="1">
+            <w:r>
+              <w:rPr>
+                <w:rStyle w:val="Hipercze"/>
+                <w:noProof/>
+              </w:rPr>
+              <w:t>3.1.2</w:t>
+            </w:r>
+            <w:r>
+              <w:rPr>
+                <w:noProof/>
+              </w:rPr>
+              <w:tab/>
+            </w:r>
+            <w:r>
+              <w:rPr>
+                <w:rStyle w:val="Hipercze"/>
+                <w:noProof/>
+              </w:rPr>
+              <w:t>UI sketches</w:t>
+            </w:r>
+            <w:r>
+              <w:rPr>
+                <w:noProof/>
+                <w:webHidden/>
+              </w:rPr>
+              <w:tab/>
+            </w:r>
+            <w:r>
+              <w:rPr>
+                <w:noProof/>
+                <w:webHidden/>
+              </w:rPr>
+              <w:fldChar w:fldCharType="begin"/>
+            </w:r>
+            <w:r>
+              <w:rPr>
+                <w:noProof/>
+                <w:webHidden/>
+              </w:rPr>
+              <w:instrText xml:space="preserve"> PAGEREF _Toc508199940 \h </w:instrText>
+            </w:r>
+            <w:r>
+              <w:rPr>
+                <w:noProof/>
+                <w:webHidden/>
+              </w:rPr>
+            </w:r>
+            <w:r>
+              <w:rPr>
+                <w:noProof/>
+                <w:webHidden/>
+              </w:rPr>
+              <w:fldChar w:fldCharType="separate"/>
+            </w:r>
+            <w:r>
+              <w:rPr>
+                <w:noProof/>
+                <w:webHidden/>
+              </w:rPr>
+              <w:t>3</w:t>
+            </w:r>
+            <w:r>
+              <w:rPr>
+                <w:noProof/>
                 <w:webHidden/>
               </w:rPr>
               <w:fldChar w:fldCharType="end"/>
@@ -1799,60 +2176,79 @@
               <w:tab w:val="left" w:pos="440"/>
               <w:tab w:val="right" w:leader="dot" w:pos="9628"/>
             </w:tabs>
+            <w:rPr>
+              <w:rFonts w:eastAsiaTheme="minorEastAsia"/>
+              <w:noProof/>
+              <w:lang w:val="pl-PL" w:eastAsia="pl-PL"/>
+            </w:rPr>
           </w:pPr>
-          <w:hyperlink w:anchor="_Toc502228020" w:history="1">
+          <w:hyperlink w:anchor="_Toc508199941" w:history="1">
             <w:r>
               <w:rPr>
                 <w:rStyle w:val="Hipercze"/>
+                <w:noProof/>
               </w:rPr>
               <w:t>4</w:t>
             </w:r>
             <w:r>
+              <w:rPr>
+                <w:rFonts w:eastAsiaTheme="minorEastAsia"/>
+                <w:noProof/>
+                <w:lang w:val="pl-PL" w:eastAsia="pl-PL"/>
+              </w:rPr>
               <w:tab/>
             </w:r>
             <w:r>
               <w:rPr>
                 <w:rStyle w:val="Hipercze"/>
+                <w:noProof/>
               </w:rPr>
               <w:t>Functional Requirements</w:t>
             </w:r>
             <w:r>
               <w:rPr>
+                <w:noProof/>
                 <w:webHidden/>
               </w:rPr>
               <w:tab/>
             </w:r>
             <w:r>
               <w:rPr>
+                <w:noProof/>
                 <w:webHidden/>
               </w:rPr>
               <w:fldChar w:fldCharType="begin"/>
             </w:r>
             <w:r>
               <w:rPr>
-                <w:webHidden/>
-              </w:rPr>
-              <w:instrText xml:space="preserve"> PAGEREF _Toc502228020 \h </w:instrText>
-            </w:r>
-            <w:r>
-              <w:rPr>
-                <w:webHidden/>
-              </w:rPr>
-            </w:r>
-            <w:r>
-              <w:rPr>
+                <w:noProof/>
+                <w:webHidden/>
+              </w:rPr>
+              <w:instrText xml:space="preserve"> PAGEREF _Toc508199941 \h </w:instrText>
+            </w:r>
+            <w:r>
+              <w:rPr>
+                <w:noProof/>
+                <w:webHidden/>
+              </w:rPr>
+            </w:r>
+            <w:r>
+              <w:rPr>
+                <w:noProof/>
                 <w:webHidden/>
               </w:rPr>
               <w:fldChar w:fldCharType="separate"/>
             </w:r>
             <w:r>
               <w:rPr>
-                <w:webHidden/>
-              </w:rPr>
-              <w:t>2</w:t>
-            </w:r>
-            <w:r>
-              <w:rPr>
+                <w:noProof/>
+                <w:webHidden/>
+              </w:rPr>
+              <w:t>5</w:t>
+            </w:r>
+            <w:r>
+              <w:rPr>
+                <w:noProof/>
                 <w:webHidden/>
               </w:rPr>
               <w:fldChar w:fldCharType="end"/>
@@ -1866,60 +2262,79 @@
               <w:tab w:val="left" w:pos="880"/>
               <w:tab w:val="right" w:leader="dot" w:pos="9628"/>
             </w:tabs>
+            <w:rPr>
+              <w:rFonts w:eastAsiaTheme="minorEastAsia"/>
+              <w:noProof/>
+              <w:lang w:val="pl-PL" w:eastAsia="pl-PL"/>
+            </w:rPr>
           </w:pPr>
-          <w:hyperlink w:anchor="_Toc502228021" w:history="1">
+          <w:hyperlink w:anchor="_Toc508199942" w:history="1">
             <w:r>
               <w:rPr>
                 <w:rStyle w:val="Hipercze"/>
+                <w:noProof/>
               </w:rPr>
               <w:t>4.1</w:t>
             </w:r>
             <w:r>
+              <w:rPr>
+                <w:rFonts w:eastAsiaTheme="minorEastAsia"/>
+                <w:noProof/>
+                <w:lang w:val="pl-PL" w:eastAsia="pl-PL"/>
+              </w:rPr>
               <w:tab/>
             </w:r>
             <w:r>
               <w:rPr>
                 <w:rStyle w:val="Hipercze"/>
+                <w:noProof/>
               </w:rPr>
               <w:t>Game rules</w:t>
             </w:r>
             <w:r>
               <w:rPr>
+                <w:noProof/>
                 <w:webHidden/>
               </w:rPr>
               <w:tab/>
             </w:r>
             <w:r>
               <w:rPr>
+                <w:noProof/>
                 <w:webHidden/>
               </w:rPr>
               <w:fldChar w:fldCharType="begin"/>
             </w:r>
             <w:r>
               <w:rPr>
-                <w:webHidden/>
-              </w:rPr>
-              <w:instrText xml:space="preserve"> PAGEREF _Toc502228021 \h </w:instrText>
-            </w:r>
-            <w:r>
-              <w:rPr>
-                <w:webHidden/>
-              </w:rPr>
-            </w:r>
-            <w:r>
-              <w:rPr>
+                <w:noProof/>
+                <w:webHidden/>
+              </w:rPr>
+              <w:instrText xml:space="preserve"> PAGEREF _Toc508199942 \h </w:instrText>
+            </w:r>
+            <w:r>
+              <w:rPr>
+                <w:noProof/>
+                <w:webHidden/>
+              </w:rPr>
+            </w:r>
+            <w:r>
+              <w:rPr>
+                <w:noProof/>
                 <w:webHidden/>
               </w:rPr>
               <w:fldChar w:fldCharType="separate"/>
             </w:r>
             <w:r>
               <w:rPr>
-                <w:webHidden/>
-              </w:rPr>
-              <w:t>2</w:t>
-            </w:r>
-            <w:r>
-              <w:rPr>
+                <w:noProof/>
+                <w:webHidden/>
+              </w:rPr>
+              <w:t>5</w:t>
+            </w:r>
+            <w:r>
+              <w:rPr>
+                <w:noProof/>
                 <w:webHidden/>
               </w:rPr>
               <w:fldChar w:fldCharType="end"/>
@@ -1933,60 +2348,251 @@
               <w:tab w:val="left" w:pos="880"/>
               <w:tab w:val="right" w:leader="dot" w:pos="9628"/>
             </w:tabs>
+            <w:rPr>
+              <w:rFonts w:eastAsiaTheme="minorEastAsia"/>
+              <w:noProof/>
+              <w:lang w:val="pl-PL" w:eastAsia="pl-PL"/>
+            </w:rPr>
           </w:pPr>
-          <w:hyperlink w:anchor="_Toc502228022" w:history="1">
+          <w:hyperlink w:anchor="_Toc508199943" w:history="1">
             <w:r>
               <w:rPr>
                 <w:rStyle w:val="Hipercze"/>
+                <w:noProof/>
               </w:rPr>
               <w:t>4.2</w:t>
             </w:r>
             <w:r>
+              <w:rPr>
+                <w:rFonts w:eastAsiaTheme="minorEastAsia"/>
+                <w:noProof/>
+                <w:lang w:val="pl-PL" w:eastAsia="pl-PL"/>
+              </w:rPr>
               <w:tab/>
             </w:r>
             <w:r>
               <w:rPr>
                 <w:rStyle w:val="Hipercze"/>
-              </w:rPr>
-              <w:t>USE CASE</w:t>
-            </w:r>
-            <w:r>
-              <w:rPr>
+                <w:noProof/>
+              </w:rPr>
+              <w:t>Required Features</w:t>
+            </w:r>
+            <w:r>
+              <w:rPr>
+                <w:noProof/>
                 <w:webHidden/>
               </w:rPr>
               <w:tab/>
             </w:r>
             <w:r>
               <w:rPr>
+                <w:noProof/>
                 <w:webHidden/>
               </w:rPr>
               <w:fldChar w:fldCharType="begin"/>
             </w:r>
             <w:r>
               <w:rPr>
-                <w:webHidden/>
-              </w:rPr>
-              <w:instrText xml:space="preserve"> PAGEREF _Toc502228022 \h </w:instrText>
-            </w:r>
-            <w:r>
-              <w:rPr>
-                <w:webHidden/>
-              </w:rPr>
-            </w:r>
-            <w:r>
-              <w:rPr>
+                <w:noProof/>
+                <w:webHidden/>
+              </w:rPr>
+              <w:instrText xml:space="preserve"> PAGEREF _Toc508199943 \h </w:instrText>
+            </w:r>
+            <w:r>
+              <w:rPr>
+                <w:noProof/>
+                <w:webHidden/>
+              </w:rPr>
+            </w:r>
+            <w:r>
+              <w:rPr>
+                <w:noProof/>
                 <w:webHidden/>
               </w:rPr>
               <w:fldChar w:fldCharType="separate"/>
             </w:r>
             <w:r>
               <w:rPr>
-                <w:webHidden/>
-              </w:rPr>
-              <w:t>4</w:t>
-            </w:r>
-            <w:r>
-              <w:rPr>
+                <w:noProof/>
+                <w:webHidden/>
+              </w:rPr>
+              <w:t>7</w:t>
+            </w:r>
+            <w:r>
+              <w:rPr>
+                <w:noProof/>
+                <w:webHidden/>
+              </w:rPr>
+              <w:fldChar w:fldCharType="end"/>
+            </w:r>
+          </w:hyperlink>
+        </w:p>
+        <w:p>
+          <w:pPr>
+            <w:pStyle w:val="Spistreci2"/>
+            <w:tabs>
+              <w:tab w:val="left" w:pos="880"/>
+              <w:tab w:val="right" w:leader="dot" w:pos="9628"/>
+            </w:tabs>
+            <w:rPr>
+              <w:rFonts w:eastAsiaTheme="minorEastAsia"/>
+              <w:noProof/>
+              <w:lang w:val="pl-PL" w:eastAsia="pl-PL"/>
+            </w:rPr>
+          </w:pPr>
+          <w:hyperlink w:anchor="_Toc508199944" w:history="1">
+            <w:r>
+              <w:rPr>
+                <w:rStyle w:val="Hipercze"/>
+                <w:noProof/>
+              </w:rPr>
+              <w:t>4.3</w:t>
+            </w:r>
+            <w:r>
+              <w:rPr>
+                <w:rFonts w:eastAsiaTheme="minorEastAsia"/>
+                <w:noProof/>
+                <w:lang w:val="pl-PL" w:eastAsia="pl-PL"/>
+              </w:rPr>
+              <w:tab/>
+            </w:r>
+            <w:r>
+              <w:rPr>
+                <w:rStyle w:val="Hipercze"/>
+                <w:noProof/>
+              </w:rPr>
+              <w:t>Use case 1</w:t>
+            </w:r>
+            <w:r>
+              <w:rPr>
+                <w:noProof/>
+                <w:webHidden/>
+              </w:rPr>
+              <w:tab/>
+            </w:r>
+            <w:r>
+              <w:rPr>
+                <w:noProof/>
+                <w:webHidden/>
+              </w:rPr>
+              <w:fldChar w:fldCharType="begin"/>
+            </w:r>
+            <w:r>
+              <w:rPr>
+                <w:noProof/>
+                <w:webHidden/>
+              </w:rPr>
+              <w:instrText xml:space="preserve"> PAGEREF _Toc508199944 \h </w:instrText>
+            </w:r>
+            <w:r>
+              <w:rPr>
+                <w:noProof/>
+                <w:webHidden/>
+              </w:rPr>
+            </w:r>
+            <w:r>
+              <w:rPr>
+                <w:noProof/>
+                <w:webHidden/>
+              </w:rPr>
+              <w:fldChar w:fldCharType="separate"/>
+            </w:r>
+            <w:r>
+              <w:rPr>
+                <w:noProof/>
+                <w:webHidden/>
+              </w:rPr>
+              <w:t>7</w:t>
+            </w:r>
+            <w:r>
+              <w:rPr>
+                <w:noProof/>
+                <w:webHidden/>
+              </w:rPr>
+              <w:fldChar w:fldCharType="end"/>
+            </w:r>
+          </w:hyperlink>
+        </w:p>
+        <w:p>
+          <w:pPr>
+            <w:pStyle w:val="Spistreci2"/>
+            <w:tabs>
+              <w:tab w:val="left" w:pos="880"/>
+              <w:tab w:val="right" w:leader="dot" w:pos="9628"/>
+            </w:tabs>
+            <w:rPr>
+              <w:rFonts w:eastAsiaTheme="minorEastAsia"/>
+              <w:noProof/>
+              <w:lang w:val="pl-PL" w:eastAsia="pl-PL"/>
+            </w:rPr>
+          </w:pPr>
+          <w:hyperlink w:anchor="_Toc508199945" w:history="1">
+            <w:r>
+              <w:rPr>
+                <w:rStyle w:val="Hipercze"/>
+                <w:noProof/>
+              </w:rPr>
+              <w:t>4.4</w:t>
+            </w:r>
+            <w:r>
+              <w:rPr>
+                <w:rFonts w:eastAsiaTheme="minorEastAsia"/>
+                <w:noProof/>
+                <w:lang w:val="pl-PL" w:eastAsia="pl-PL"/>
+              </w:rPr>
+              <w:tab/>
+            </w:r>
+            <w:r>
+              <w:rPr>
+                <w:rStyle w:val="Hipercze"/>
+                <w:noProof/>
+              </w:rPr>
+              <w:t>Use case 2</w:t>
+            </w:r>
+            <w:r>
+              <w:rPr>
+                <w:noProof/>
+                <w:webHidden/>
+              </w:rPr>
+              <w:tab/>
+            </w:r>
+            <w:r>
+              <w:rPr>
+                <w:noProof/>
+                <w:webHidden/>
+              </w:rPr>
+              <w:fldChar w:fldCharType="begin"/>
+            </w:r>
+            <w:r>
+              <w:rPr>
+                <w:noProof/>
+                <w:webHidden/>
+              </w:rPr>
+              <w:instrText xml:space="preserve"> PAGEREF _Toc508199945 \h </w:instrText>
+            </w:r>
+            <w:r>
+              <w:rPr>
+                <w:noProof/>
+                <w:webHidden/>
+              </w:rPr>
+            </w:r>
+            <w:r>
+              <w:rPr>
+                <w:noProof/>
+                <w:webHidden/>
+              </w:rPr>
+              <w:fldChar w:fldCharType="separate"/>
+            </w:r>
+            <w:r>
+              <w:rPr>
+                <w:noProof/>
+                <w:webHidden/>
+              </w:rPr>
+              <w:t>8</w:t>
+            </w:r>
+            <w:r>
+              <w:rPr>
+                <w:noProof/>
                 <w:webHidden/>
               </w:rPr>
               <w:fldChar w:fldCharType="end"/>
@@ -2026,15 +2632,15 @@
         <w:tblLook w:val="04A0" w:firstRow="1" w:lastRow="0" w:firstColumn="1" w:lastColumn="0" w:noHBand="0" w:noVBand="1"/>
       </w:tblPr>
       <w:tblGrid>
-        <w:gridCol w:w="2407"/>
-        <w:gridCol w:w="2407"/>
-        <w:gridCol w:w="2407"/>
-        <w:gridCol w:w="2407"/>
+        <w:gridCol w:w="914"/>
+        <w:gridCol w:w="1278"/>
+        <w:gridCol w:w="1914"/>
+        <w:gridCol w:w="5522"/>
       </w:tblGrid>
       <w:tr>
         <w:tc>
           <w:tcPr>
-            <w:tcW w:w="2407" w:type="dxa"/>
+            <w:tcW w:w="914" w:type="dxa"/>
             <w:shd w:val="pct10" w:color="auto" w:fill="auto"/>
           </w:tcPr>
           <w:p>
@@ -2054,7 +2660,7 @@
         </w:tc>
         <w:tc>
           <w:tcPr>
-            <w:tcW w:w="2407" w:type="dxa"/>
+            <w:tcW w:w="1278" w:type="dxa"/>
             <w:shd w:val="pct10" w:color="auto" w:fill="auto"/>
           </w:tcPr>
           <w:p>
@@ -2074,7 +2680,7 @@
         </w:tc>
         <w:tc>
           <w:tcPr>
-            <w:tcW w:w="2407" w:type="dxa"/>
+            <w:tcW w:w="1914" w:type="dxa"/>
             <w:shd w:val="pct10" w:color="auto" w:fill="auto"/>
           </w:tcPr>
           <w:p>
@@ -2094,7 +2700,7 @@
         </w:tc>
         <w:tc>
           <w:tcPr>
-            <w:tcW w:w="2407" w:type="dxa"/>
+            <w:tcW w:w="5522" w:type="dxa"/>
             <w:shd w:val="pct10" w:color="auto" w:fill="auto"/>
           </w:tcPr>
           <w:p>
@@ -2116,7 +2722,7 @@
       <w:tr>
         <w:tc>
           <w:tcPr>
-            <w:tcW w:w="2407" w:type="dxa"/>
+            <w:tcW w:w="914" w:type="dxa"/>
           </w:tcPr>
           <w:p>
             <w:pPr>
@@ -2129,7 +2735,7 @@
         </w:tc>
         <w:tc>
           <w:tcPr>
-            <w:tcW w:w="2407" w:type="dxa"/>
+            <w:tcW w:w="1278" w:type="dxa"/>
           </w:tcPr>
           <w:p>
             <w:pPr>
@@ -2142,27 +2748,32 @@
         </w:tc>
         <w:tc>
           <w:tcPr>
-            <w:tcW w:w="2407" w:type="dxa"/>
+            <w:tcW w:w="1914" w:type="dxa"/>
           </w:tcPr>
           <w:p>
             <w:pPr>
               <w:jc w:val="center"/>
             </w:pPr>
+            <w:proofErr w:type="spellStart"/>
             <w:r>
               <w:t>Mehlian</w:t>
             </w:r>
+            <w:proofErr w:type="spellEnd"/>
           </w:p>
         </w:tc>
         <w:tc>
           <w:tcPr>
-            <w:tcW w:w="2407" w:type="dxa"/>
+            <w:tcW w:w="5522" w:type="dxa"/>
           </w:tcPr>
           <w:p>
             <w:pPr>
               <w:jc w:val="center"/>
             </w:pPr>
             <w:r>
-              <w:t>Initial Document</w:t>
+              <w:t>Initial d</w:t>
+            </w:r>
+            <w:r>
+              <w:t>ocument</w:t>
             </w:r>
           </w:p>
         </w:tc>
@@ -2170,51 +2781,87 @@
       <w:tr>
         <w:tc>
           <w:tcPr>
-            <w:tcW w:w="2407" w:type="dxa"/>
-          </w:tcPr>
-          <w:p/>
-        </w:tc>
-        <w:tc>
-          <w:tcPr>
-            <w:tcW w:w="2407" w:type="dxa"/>
-          </w:tcPr>
-          <w:p/>
-        </w:tc>
-        <w:tc>
-          <w:tcPr>
-            <w:tcW w:w="2407" w:type="dxa"/>
-          </w:tcPr>
-          <w:p/>
-        </w:tc>
-        <w:tc>
-          <w:tcPr>
-            <w:tcW w:w="2407" w:type="dxa"/>
-          </w:tcPr>
-          <w:p/>
+            <w:tcW w:w="914" w:type="dxa"/>
+          </w:tcPr>
+          <w:p>
+            <w:pPr>
+              <w:jc w:val="center"/>
+            </w:pPr>
+            <w:r>
+              <w:t>2</w:t>
+            </w:r>
+          </w:p>
+        </w:tc>
+        <w:tc>
+          <w:tcPr>
+            <w:tcW w:w="1278" w:type="dxa"/>
+          </w:tcPr>
+          <w:p>
+            <w:pPr>
+              <w:jc w:val="center"/>
+            </w:pPr>
+            <w:r>
+              <w:t>03/0</w:t>
+            </w:r>
+            <w:r>
+              <w:t>7</w:t>
+            </w:r>
+            <w:r>
+              <w:t>/2018</w:t>
+            </w:r>
+          </w:p>
+        </w:tc>
+        <w:tc>
+          <w:tcPr>
+            <w:tcW w:w="1914" w:type="dxa"/>
+          </w:tcPr>
+          <w:p>
+            <w:pPr>
+              <w:jc w:val="center"/>
+            </w:pPr>
+            <w:proofErr w:type="spellStart"/>
+            <w:r>
+              <w:t>Mehlian</w:t>
+            </w:r>
+            <w:proofErr w:type="spellEnd"/>
+          </w:p>
+        </w:tc>
+        <w:tc>
+          <w:tcPr>
+            <w:tcW w:w="5522" w:type="dxa"/>
+          </w:tcPr>
+          <w:p>
+            <w:pPr>
+              <w:jc w:val="center"/>
+            </w:pPr>
+            <w:r>
+              <w:t>Document polish</w:t>
+            </w:r>
+          </w:p>
         </w:tc>
       </w:tr>
       <w:tr>
         <w:tc>
           <w:tcPr>
-            <w:tcW w:w="2407" w:type="dxa"/>
+            <w:tcW w:w="914" w:type="dxa"/>
           </w:tcPr>
           <w:p/>
         </w:tc>
         <w:tc>
           <w:tcPr>
-            <w:tcW w:w="2407" w:type="dxa"/>
+            <w:tcW w:w="1278" w:type="dxa"/>
           </w:tcPr>
           <w:p/>
         </w:tc>
         <w:tc>
           <w:tcPr>
-            <w:tcW w:w="2407" w:type="dxa"/>
+            <w:tcW w:w="1914" w:type="dxa"/>
           </w:tcPr>
           <w:p/>
         </w:tc>
         <w:tc>
           <w:tcPr>
-            <w:tcW w:w="2407" w:type="dxa"/>
+            <w:tcW w:w="5522" w:type="dxa"/>
           </w:tcPr>
           <w:p/>
         </w:tc>
@@ -2238,7 +2885,7 @@
       <w:pPr>
         <w:pStyle w:val="Nagwek1"/>
       </w:pPr>
-      <w:bookmarkStart w:id="0" w:name="_Toc502228010"/>
+      <w:bookmarkStart w:id="0" w:name="_Toc508199929"/>
       <w:r>
         <w:lastRenderedPageBreak/>
         <w:t>Introduction</w:t>
@@ -2249,273 +2896,311 @@
       <w:pPr>
         <w:pStyle w:val="Nagwek2"/>
       </w:pPr>
-      <w:bookmarkStart w:id="1" w:name="_Toc502228011"/>
+      <w:bookmarkStart w:id="1" w:name="_Toc508199930"/>
       <w:r>
         <w:t>Overview</w:t>
       </w:r>
       <w:bookmarkEnd w:id="1"/>
     </w:p>
     <w:p>
+      <w:proofErr w:type="spellStart"/>
       <w:r>
         <w:t>Yahtzee</w:t>
       </w:r>
-      <w:r>
-        <w:t xml:space="preserve"> is a game for 2-4 players, where </w:t>
-      </w:r>
-      <w:r>
-        <w:t>each</w:t>
-      </w:r>
-      <w:r>
-        <w:t xml:space="preserve"> player rolls</w:t>
-      </w:r>
-      <w:r>
-        <w:t xml:space="preserve"> a</w:t>
-      </w:r>
-      <w:r>
-        <w:t xml:space="preserve"> dice</w:t>
+      <w:proofErr w:type="spellEnd"/>
+      <w:r>
+        <w:t xml:space="preserve"> is a game for 2-4 players. Each player rolls set of 5 dice each turn and based on roll results receives points. </w:t>
+      </w:r>
+      <w:proofErr w:type="spellStart"/>
+      <w:r>
+        <w:t>Yahtzee</w:t>
+      </w:r>
+      <w:proofErr w:type="spellEnd"/>
+      <w:r>
+        <w:t xml:space="preserve"> application will be a desktop app for Windows OS. The app will allow players to play </w:t>
+      </w:r>
+      <w:proofErr w:type="spellStart"/>
+      <w:r>
+        <w:t>Yahtzee</w:t>
+      </w:r>
+      <w:proofErr w:type="spellEnd"/>
+      <w:r>
+        <w:t xml:space="preserve"> game and save their score.</w:t>
+      </w:r>
+    </w:p>
+    <w:p>
+      <w:r>
+        <w:t xml:space="preserve">This document provides information on requirements for the </w:t>
+      </w:r>
+      <w:proofErr w:type="spellStart"/>
+      <w:r>
+        <w:t>Yahtzee</w:t>
+      </w:r>
+      <w:proofErr w:type="spellEnd"/>
+      <w:r>
+        <w:t xml:space="preserve"> software application. </w:t>
+      </w:r>
+    </w:p>
+    <w:p>
+      <w:pPr>
+        <w:pStyle w:val="Nagwek2"/>
+      </w:pPr>
+      <w:bookmarkStart w:id="2" w:name="_Toc508199931"/>
+      <w:r>
+        <w:t>Goals</w:t>
+      </w:r>
+      <w:r>
+        <w:t xml:space="preserve"> and Objectives</w:t>
+      </w:r>
+      <w:bookmarkEnd w:id="2"/>
+    </w:p>
+    <w:p>
+      <w:r>
+        <w:t xml:space="preserve">Project’s </w:t>
+      </w:r>
+      <w:r>
+        <w:t>goal is to provide users ability to play</w:t>
       </w:r>
       <w:r>
         <w:t xml:space="preserve"> </w:t>
       </w:r>
-      <w:r>
-        <w:t>and based</w:t>
-      </w:r>
-      <w:r>
-        <w:t xml:space="preserve"> on roll</w:t>
-      </w:r>
-      <w:r>
-        <w:t xml:space="preserve"> results</w:t>
-      </w:r>
-      <w:r>
-        <w:t xml:space="preserve"> gains points.</w:t>
-      </w:r>
-      <w:r>
-        <w:t xml:space="preserve"> </w:t>
-      </w:r>
+      <w:proofErr w:type="spellStart"/>
       <w:r>
         <w:t>Yahtzee</w:t>
       </w:r>
-      <w:r>
-        <w:t xml:space="preserve"> application will be</w:t>
-      </w:r>
-      <w:r>
-        <w:t xml:space="preserve"> a</w:t>
-      </w:r>
-      <w:r>
-        <w:t xml:space="preserve"> desktop app for Windows OS.</w:t>
-      </w:r>
-      <w:r>
-        <w:t xml:space="preserve"> The app will allow players to play Yahtzee game and save their score.</w:t>
-      </w:r>
-    </w:p>
-    <w:p>
-      <w:r>
-        <w:t xml:space="preserve">This document provides information on requirements for the Yahtzee software application. </w:t>
+      <w:proofErr w:type="spellEnd"/>
+      <w:r>
+        <w:t xml:space="preserve"> game in virtual environment</w:t>
+      </w:r>
+      <w:r>
+        <w:t xml:space="preserve"> with ability to store and retrieve game scores.</w:t>
       </w:r>
     </w:p>
     <w:p>
       <w:pPr>
         <w:pStyle w:val="Nagwek2"/>
       </w:pPr>
-      <w:bookmarkStart w:id="2" w:name="_Toc502228012"/>
-      <w:r>
-        <w:t>Goals</w:t>
-      </w:r>
-      <w:bookmarkEnd w:id="2"/>
-      <w:r>
-        <w:t xml:space="preserve"> and Objectives</w:t>
-      </w:r>
-    </w:p>
-    <w:p>
-      <w:r>
-        <w:t xml:space="preserve">Project’s </w:t>
-      </w:r>
-      <w:r>
-        <w:t>goal is to provide users ability to play</w:t>
-      </w:r>
-      <w:r>
-        <w:t xml:space="preserve"> Yahtzee</w:t>
-      </w:r>
-      <w:r>
-        <w:t xml:space="preserve"> game in virtual environment.</w:t>
-      </w:r>
-      <w:r>
-        <w:t xml:space="preserve"> </w:t>
+      <w:bookmarkStart w:id="3" w:name="_Toc508199932"/>
+      <w:r>
+        <w:t>Scope</w:t>
+      </w:r>
+      <w:bookmarkEnd w:id="3"/>
+    </w:p>
+    <w:p>
+      <w:r>
+        <w:t>Application is designed to run on Windows 10 with .NET Framework.</w:t>
       </w:r>
     </w:p>
     <w:p>
       <w:pPr>
         <w:pStyle w:val="Nagwek2"/>
       </w:pPr>
-      <w:bookmarkStart w:id="3" w:name="_Toc502228013"/>
-      <w:r>
-        <w:t>Scope</w:t>
-      </w:r>
-      <w:bookmarkEnd w:id="3"/>
-    </w:p>
-    <w:p>
-      <w:r>
-        <w:t>Application is designed with</w:t>
-      </w:r>
-      <w:r>
-        <w:t xml:space="preserve"> Windows OS platforms</w:t>
-      </w:r>
-      <w:r>
-        <w:t xml:space="preserve"> in mind </w:t>
-      </w:r>
-      <w:r>
-        <w:t>that can use .NET Framework.</w:t>
-      </w:r>
-      <w:r>
-        <w:t xml:space="preserve"> </w:t>
-      </w:r>
-      <w:r>
-        <w:t>Users will be able to play game at any time with ability to save scores.</w:t>
-      </w:r>
+      <w:bookmarkStart w:id="4" w:name="_Toc508199933"/>
+      <w:r>
+        <w:t>Definitions</w:t>
+      </w:r>
+      <w:bookmarkEnd w:id="4"/>
+    </w:p>
+    <w:p>
+      <w:proofErr w:type="spellStart"/>
+      <w:r>
+        <w:rPr>
+          <w:b/>
+        </w:rPr>
+        <w:t>Yahtzee</w:t>
+      </w:r>
+      <w:proofErr w:type="spellEnd"/>
+      <w:r>
+        <w:rPr>
+          <w:b/>
+        </w:rPr>
+        <w:t xml:space="preserve"> Application</w:t>
+      </w:r>
+      <w:r>
+        <w:rPr>
+          <w:b/>
+        </w:rPr>
+        <w:t>/ App/ Software</w:t>
+      </w:r>
+      <w:r>
+        <w:t xml:space="preserve"> – the product </w:t>
+      </w:r>
+      <w:r>
+        <w:t>that is being described in this document.</w:t>
+      </w:r>
+    </w:p>
+    <w:p>
+      <w:r>
+        <w:rPr>
+          <w:b/>
+        </w:rPr>
+        <w:t>User</w:t>
+      </w:r>
+      <w:r>
+        <w:t xml:space="preserve"> – the person or person</w:t>
+      </w:r>
+      <w:r>
+        <w:t>s</w:t>
+      </w:r>
+      <w:r>
+        <w:t xml:space="preserve"> who will interact with the </w:t>
+      </w:r>
+      <w:proofErr w:type="spellStart"/>
+      <w:r>
+        <w:t>Yahtzee</w:t>
+      </w:r>
+      <w:proofErr w:type="spellEnd"/>
+      <w:r>
+        <w:t xml:space="preserve"> application.</w:t>
+      </w:r>
+    </w:p>
+    <w:p>
+      <w:r>
+        <w:rPr>
+          <w:b/>
+        </w:rPr>
+        <w:t>Use Case</w:t>
+      </w:r>
+      <w:r>
+        <w:t xml:space="preserve"> – description of goal – oriented interaction between the system and an </w:t>
+      </w:r>
+      <w:r>
+        <w:t>a</w:t>
+      </w:r>
+      <w:r>
+        <w:t>ctor.</w:t>
+      </w:r>
+      <w:r>
+        <w:t xml:space="preserve"> A use case may define several variants called scenarios that result in different paths through the use case and usually different outcomes.</w:t>
+      </w:r>
+    </w:p>
+    <w:p>
+      <w:r>
+        <w:rPr>
+          <w:b/>
+        </w:rPr>
+        <w:t>Scenario</w:t>
+      </w:r>
+      <w:r>
+        <w:t xml:space="preserve"> – one path through a user case.</w:t>
+      </w:r>
+    </w:p>
+    <w:p>
+      <w:r>
+        <w:rPr>
+          <w:b/>
+        </w:rPr>
+        <w:t>Actor</w:t>
+      </w:r>
+      <w:r>
+        <w:t xml:space="preserve"> – user or other software system that receives value from a user case.</w:t>
+      </w:r>
+    </w:p>
+    <w:p>
+      <w:r>
+        <w:rPr>
+          <w:b/>
+        </w:rPr>
+        <w:t>Developer</w:t>
+      </w:r>
+      <w:r>
+        <w:t xml:space="preserve"> – the person or organization developing the system, also sometimes called the supplier.</w:t>
+      </w:r>
+    </w:p>
+    <w:p>
+      <w:pPr>
+        <w:pStyle w:val="Nagwek1"/>
+      </w:pPr>
+      <w:bookmarkStart w:id="5" w:name="_Toc508199934"/>
+      <w:r>
+        <w:t>General Design Constraints</w:t>
+      </w:r>
+      <w:bookmarkEnd w:id="5"/>
     </w:p>
     <w:p>
       <w:pPr>
         <w:pStyle w:val="Nagwek2"/>
       </w:pPr>
-      <w:bookmarkStart w:id="4" w:name="_Toc502228014"/>
-      <w:r>
-        <w:t>Definitions</w:t>
-      </w:r>
-      <w:bookmarkEnd w:id="4"/>
-    </w:p>
-    <w:p>
-      <w:r>
-        <w:t>Yahtzee Application</w:t>
-      </w:r>
-      <w:r>
-        <w:t xml:space="preserve"> – the product (software) that is being described in this document.</w:t>
-      </w:r>
-    </w:p>
-    <w:p>
-      <w:r>
-        <w:t>User – the person or person</w:t>
-      </w:r>
-      <w:r>
-        <w:t>s</w:t>
-      </w:r>
-      <w:r>
-        <w:t xml:space="preserve"> who will interact with the </w:t>
-      </w:r>
+      <w:bookmarkStart w:id="6" w:name="_Toc508199935"/>
+      <w:proofErr w:type="spellStart"/>
       <w:r>
         <w:t>Yahtzee</w:t>
       </w:r>
-      <w:r>
-        <w:t xml:space="preserve"> application.</w:t>
-      </w:r>
-    </w:p>
-    <w:p>
-      <w:r>
-        <w:t xml:space="preserve">Use Case – description of goal – oriented interaction between the system and an </w:t>
-      </w:r>
-      <w:r>
-        <w:t>a</w:t>
-      </w:r>
-      <w:r>
-        <w:t>ctor.</w:t>
-      </w:r>
-      <w:r>
-        <w:t xml:space="preserve"> A use case may define several variants called scenarios that result in different paths through the use case and usually different outcomes.</w:t>
-      </w:r>
-    </w:p>
-    <w:p>
-      <w:r>
-        <w:t>Scenario – one path through a user case.</w:t>
-      </w:r>
-    </w:p>
-    <w:p>
-      <w:r>
-        <w:t>Actor – user or other software system that receives value from a user case.</w:t>
-      </w:r>
-    </w:p>
-    <w:p>
-      <w:r>
-        <w:t>Developer – the person or organization developing the system, also sometimes called the supplier.</w:t>
+      <w:proofErr w:type="spellEnd"/>
+      <w:r>
+        <w:t xml:space="preserve"> Application Environment</w:t>
+      </w:r>
+      <w:bookmarkEnd w:id="6"/>
+    </w:p>
+    <w:p>
+      <w:r>
+        <w:t xml:space="preserve">Application is designed to work </w:t>
+      </w:r>
+      <w:r>
+        <w:t>on a</w:t>
+      </w:r>
+      <w:r>
+        <w:t xml:space="preserve"> Windows </w:t>
+      </w:r>
+      <w:r>
+        <w:t>10 and</w:t>
+      </w:r>
+      <w:r>
+        <w:t xml:space="preserve"> .Net Framework</w:t>
+      </w:r>
+      <w:r>
+        <w:t xml:space="preserve"> 4.6.1</w:t>
+      </w:r>
+      <w:r>
+        <w:t>.</w:t>
+      </w:r>
+    </w:p>
+    <w:p>
+      <w:pPr>
+        <w:pStyle w:val="Nagwek2"/>
+      </w:pPr>
+      <w:bookmarkStart w:id="7" w:name="_Toc508199936"/>
+      <w:r>
+        <w:t>User Characteristics</w:t>
+      </w:r>
+      <w:bookmarkEnd w:id="7"/>
+    </w:p>
+    <w:p>
+      <w:r>
+        <w:t>User in anyone that gain access to the application.</w:t>
       </w:r>
     </w:p>
     <w:p>
       <w:pPr>
         <w:pStyle w:val="Nagwek1"/>
       </w:pPr>
-      <w:bookmarkStart w:id="5" w:name="_Toc502228015"/>
-      <w:r>
-        <w:t>General Design Constraints</w:t>
-      </w:r>
-      <w:bookmarkEnd w:id="5"/>
+      <w:bookmarkStart w:id="8" w:name="_Toc508199937"/>
+      <w:r>
+        <w:t>Nonfunctional Requirements</w:t>
+      </w:r>
+      <w:bookmarkEnd w:id="8"/>
     </w:p>
     <w:p>
       <w:pPr>
         <w:pStyle w:val="Nagwek2"/>
       </w:pPr>
-      <w:bookmarkStart w:id="6" w:name="_Toc502228016"/>
-      <w:r>
-        <w:t>Yahtzee</w:t>
-      </w:r>
-      <w:r>
-        <w:t xml:space="preserve"> Application Environment</w:t>
-      </w:r>
-      <w:bookmarkEnd w:id="6"/>
-    </w:p>
-    <w:p>
-      <w:r>
-        <w:t xml:space="preserve">Application is designed to work </w:t>
-      </w:r>
-      <w:r>
-        <w:t>on a</w:t>
-      </w:r>
-      <w:r>
-        <w:t xml:space="preserve"> Windows OS</w:t>
-      </w:r>
-      <w:r>
-        <w:t xml:space="preserve"> platform</w:t>
-      </w:r>
-      <w:r>
-        <w:t xml:space="preserve"> using .Net Framework</w:t>
-      </w:r>
-      <w:r>
-        <w:t>.</w:t>
-      </w:r>
-    </w:p>
-    <w:p>
-      <w:pPr>
-        <w:pStyle w:val="Nagwek2"/>
-      </w:pPr>
-      <w:bookmarkStart w:id="7" w:name="_Toc502228017"/>
-      <w:r>
-        <w:t>User Characteristics</w:t>
-      </w:r>
-      <w:bookmarkEnd w:id="7"/>
-    </w:p>
-    <w:p>
-      <w:r>
-        <w:t>User in anyone that gain access to the application.</w:t>
-      </w:r>
-    </w:p>
-    <w:p>
-      <w:pPr>
-        <w:pStyle w:val="Nagwek1"/>
-      </w:pPr>
-      <w:bookmarkStart w:id="8" w:name="_Toc502228018"/>
-      <w:r>
-        <w:t>Nonfunctional Requirements</w:t>
-      </w:r>
-      <w:bookmarkEnd w:id="8"/>
-    </w:p>
-    <w:p>
-      <w:pPr>
-        <w:pStyle w:val="Nagwek2"/>
-      </w:pPr>
-      <w:bookmarkStart w:id="9" w:name="_Toc502228019"/>
+      <w:bookmarkStart w:id="9" w:name="_Toc508199938"/>
       <w:r>
         <w:t>User Interface</w:t>
       </w:r>
       <w:bookmarkEnd w:id="9"/>
     </w:p>
     <w:p>
+      <w:pPr>
+        <w:pStyle w:val="Nagwek3"/>
+      </w:pPr>
+      <w:bookmarkStart w:id="10" w:name="_Toc508199939"/>
+      <w:r>
+        <w:t>General information</w:t>
+      </w:r>
+      <w:bookmarkEnd w:id="10"/>
+    </w:p>
+    <w:p>
       <w:r>
         <w:t xml:space="preserve">Application is designed to work as WPF app. UI should inform users with game’s status. </w:t>
       </w:r>
@@ -2529,9 +3214,25 @@
       </w:r>
     </w:p>
     <w:p>
+      <w:pPr>
+        <w:pStyle w:val="Nagwek3"/>
+      </w:pPr>
+      <w:bookmarkStart w:id="11" w:name="_Toc508199940"/>
       <w:r>
         <w:lastRenderedPageBreak/>
-        <w:t>Main window – welcome screen:</w:t>
+        <w:t>UI sketches</w:t>
+      </w:r>
+      <w:bookmarkEnd w:id="11"/>
+    </w:p>
+    <w:p>
+      <w:r>
+        <w:rPr>
+          <w:b/>
+        </w:rPr>
+        <w:t>Main window</w:t>
+      </w:r>
+      <w:r>
+        <w:t xml:space="preserve"> – welcome screen:</w:t>
       </w:r>
     </w:p>
     <w:p>
@@ -2557,35 +3258,47 @@
             <o:lock v:ext="edit" aspectratio="t"/>
           </v:shapetype>
           <v:shape id="_x0000_i1025" type="#_x0000_t75" style="width:186.8pt;height:132pt">
-            <v:imagedata r:id="rId8" o:title="Screen Shot 28-12-17 at 16.36"/>
+            <v:imagedata r:id="rId8" o:title="Screen Shot 28-12-17 at 16"/>
           </v:shape>
         </w:pict>
       </w:r>
     </w:p>
     <w:p>
       <w:r>
-        <w:t>Main Window – number of players selection:</w:t>
+        <w:rPr>
+          <w:b/>
+        </w:rPr>
+        <w:t>Main Window</w:t>
+      </w:r>
+      <w:r>
+        <w:t xml:space="preserve"> – number of players selection:</w:t>
       </w:r>
     </w:p>
     <w:p>
       <w:r>
         <w:pict>
           <v:shape id="_x0000_i1026" type="#_x0000_t75" style="width:186.8pt;height:132pt">
-            <v:imagedata r:id="rId9" o:title="Screen Shot 28-12-17 at 16.40"/>
+            <v:imagedata r:id="rId9" o:title="Screen Shot 28-12-17 at 16"/>
           </v:shape>
         </w:pict>
       </w:r>
     </w:p>
     <w:p>
       <w:r>
-        <w:t>Main Window – player’s name input:</w:t>
+        <w:rPr>
+          <w:b/>
+        </w:rPr>
+        <w:t>Main Window</w:t>
+      </w:r>
+      <w:r>
+        <w:t xml:space="preserve"> – player’s name input:</w:t>
       </w:r>
     </w:p>
     <w:p>
       <w:r>
         <w:pict>
           <v:shape id="_x0000_i1027" type="#_x0000_t75" style="width:186.8pt;height:132pt">
-            <v:imagedata r:id="rId10" o:title="Screen Shot 28-12-17 at 16.44"/>
+            <v:imagedata r:id="rId10" o:title="Screen Shot 28-12-17 at 16"/>
           </v:shape>
         </w:pict>
       </w:r>
@@ -2599,7 +3312,15 @@
       </w:r>
     </w:p>
     <w:p>
-      <w:r>
+      <w:pPr>
+        <w:rPr>
+          <w:b/>
+        </w:rPr>
+      </w:pPr>
+      <w:r>
+        <w:rPr>
+          <w:b/>
+        </w:rPr>
         <w:lastRenderedPageBreak/>
         <w:t>Game Window:</w:t>
       </w:r>
@@ -2608,13 +3329,21 @@
       <w:r>
         <w:pict>
           <v:shape id="_x0000_i1028" type="#_x0000_t75" style="width:459.05pt;height:254.3pt">
-            <v:imagedata r:id="rId11" o:title="Screen Shot 28-12-17 at 16.59"/>
+            <v:imagedata r:id="rId11" o:title="Screen Shot 28-12-17 at 16"/>
           </v:shape>
         </w:pict>
       </w:r>
     </w:p>
     <w:p>
-      <w:r>
+      <w:pPr>
+        <w:rPr>
+          <w:b/>
+        </w:rPr>
+      </w:pPr>
+      <w:r>
+        <w:rPr>
+          <w:b/>
+        </w:rPr>
         <w:t>Scores Window:</w:t>
       </w:r>
     </w:p>
@@ -2622,7 +3351,7 @@
       <w:r>
         <w:pict>
           <v:shape id="_x0000_i1029" type="#_x0000_t75" style="width:252.8pt;height:199.55pt">
-            <v:imagedata r:id="rId12" o:title="Screen Shot 28-12-17 at 17.06"/>
+            <v:imagedata r:id="rId12" o:title="Screen Shot 28-12-17 at 17"/>
           </v:shape>
         </w:pict>
       </w:r>
@@ -2637,15 +3366,21 @@
     </w:p>
     <w:p>
       <w:r>
+        <w:rPr>
+          <w:b/>
+        </w:rPr>
         <w:lastRenderedPageBreak/>
-        <w:t>Scores Window – details panel:</w:t>
+        <w:t>Scores Window</w:t>
+      </w:r>
+      <w:r>
+        <w:t xml:space="preserve"> – details panel:</w:t>
       </w:r>
     </w:p>
     <w:p>
       <w:r>
         <w:pict>
           <v:shape id="_x0000_i1030" type="#_x0000_t75" style="width:225.05pt;height:259.55pt">
-            <v:imagedata r:id="rId13" o:title="Screen Shot 28-12-17 at 17.09"/>
+            <v:imagedata r:id="rId13" o:title="Screen Shot 28-12-17 at 17"/>
           </v:shape>
         </w:pict>
       </w:r>
@@ -2654,24 +3389,24 @@
       <w:pPr>
         <w:pStyle w:val="Nagwek1"/>
       </w:pPr>
-      <w:bookmarkStart w:id="10" w:name="_Toc502228020"/>
+      <w:bookmarkStart w:id="12" w:name="_Toc508199941"/>
       <w:r>
         <w:t>Functional Requirements</w:t>
       </w:r>
-      <w:bookmarkEnd w:id="10"/>
+      <w:bookmarkEnd w:id="12"/>
     </w:p>
     <w:p>
       <w:pPr>
         <w:pStyle w:val="Nagwek2"/>
       </w:pPr>
-      <w:bookmarkStart w:id="11" w:name="_Toc502228021"/>
+      <w:bookmarkStart w:id="13" w:name="_Toc508199942"/>
       <w:r>
         <w:t>Game r</w:t>
       </w:r>
       <w:r>
         <w:t>ules</w:t>
       </w:r>
-      <w:bookmarkEnd w:id="11"/>
+      <w:bookmarkEnd w:id="13"/>
     </w:p>
     <w:p>
       <w:pPr>
@@ -2688,24 +3423,7 @@
     </w:p>
     <w:p>
       <w:r>
-        <w:t>Game consists of thirteen queues, where every player can roll dices three times. At first for given turn, player rolls with all five dices, then on second and third dice roll, player can select w</w:t>
-      </w:r>
-      <w:r>
-        <w:t>h</w:t>
-      </w:r>
-      <w:r>
-        <w:t>i</w:t>
-      </w:r>
-      <w:r>
-        <w:t>c</w:t>
-      </w:r>
-      <w:r>
-        <w:t>h dices he wants to roll (second and third roll is optional).</w:t>
-      </w:r>
-    </w:p>
-    <w:p>
-      <w:r>
-        <w:t>After dice roll, player can select category to get points or exclude chosen dices in next roll. Once category is selected, points are saved and given category is no more available for this player.</w:t>
+        <w:t>Game consists of thirteen turns, where every player can roll set of dice three times. Every turn starts with roll of 5 dice, then Player can choose if he wants to roll again with selected dice or assign points for given category. Every player on his turn can roll dice up to three times. By choosing category, player ends his turn and makes chosen category unavailable for him in his next turn.</w:t>
       </w:r>
     </w:p>
     <w:p>
@@ -3566,9 +4284,11 @@
             </w:tcBorders>
           </w:tcPr>
           <w:p>
+            <w:proofErr w:type="spellStart"/>
             <w:r>
               <w:t>Yahtzee</w:t>
             </w:r>
+            <w:proofErr w:type="spellEnd"/>
           </w:p>
         </w:tc>
         <w:tc>
@@ -3818,11 +4538,6 @@
       </w:tr>
     </w:tbl>
     <w:p>
-      <w:r>
-        <w:t xml:space="preserve">  </w:t>
-      </w:r>
-    </w:p>
-    <w:p>
       <w:pPr>
         <w:rPr>
           <w:b/>
@@ -3832,12 +4547,28 @@
         <w:rPr>
           <w:b/>
         </w:rPr>
+        <w:lastRenderedPageBreak/>
         <w:t>Score rules:</w:t>
       </w:r>
     </w:p>
     <w:p>
       <w:r>
-        <w:t xml:space="preserve">In first half of the table (Aces, Twos, Threes, Fours, Fives, Sixes) </w:t>
+        <w:t>The table</w:t>
+      </w:r>
+      <w:r>
+        <w:t xml:space="preserve"> consists of</w:t>
+      </w:r>
+      <w:r>
+        <w:t xml:space="preserve"> two parts – simple categories (First Half) and complex categories (Second Half). </w:t>
+      </w:r>
+      <w:r>
+        <w:t>In first half of the table (</w:t>
+      </w:r>
+      <w:r>
+        <w:t xml:space="preserve">available categories: </w:t>
+      </w:r>
+      <w:r>
+        <w:t xml:space="preserve">Aces, Twos, Threes, Fours, Fives, Sixes) </w:t>
       </w:r>
       <w:r>
         <w:t xml:space="preserve">score is determined by summing points of the </w:t>
@@ -3854,221 +4585,27 @@
     </w:p>
     <w:p>
       <w:r>
-        <w:t>Example: Player 1 rolls dices and gets this result: 2,2,3,6,6.</w:t>
-      </w:r>
-    </w:p>
-    <w:p>
-      <w:r>
-        <w:t>Here is his options:</w:t>
-      </w:r>
-    </w:p>
-    <w:tbl>
-      <w:tblPr>
-        <w:tblStyle w:val="Tabela-Siatka"/>
-        <w:tblW w:w="0" w:type="auto"/>
-        <w:tblLook w:val="04A0" w:firstRow="1" w:lastRow="0" w:firstColumn="1" w:lastColumn="0" w:noHBand="0" w:noVBand="1"/>
-      </w:tblPr>
-      <w:tblGrid>
-        <w:gridCol w:w="1783"/>
-        <w:gridCol w:w="720"/>
-        <w:gridCol w:w="2784"/>
-      </w:tblGrid>
-      <w:tr>
-        <w:tc>
-          <w:tcPr>
-            <w:tcW w:w="0" w:type="auto"/>
-          </w:tcPr>
-          <w:p>
-            <w:pPr>
-              <w:rPr>
-                <w:b/>
-              </w:rPr>
-            </w:pPr>
-            <w:r>
-              <w:rPr>
-                <w:b/>
-              </w:rPr>
-              <w:t>Category</w:t>
-            </w:r>
-          </w:p>
-        </w:tc>
-        <w:tc>
-          <w:tcPr>
-            <w:tcW w:w="0" w:type="auto"/>
-          </w:tcPr>
-          <w:p>
-            <w:pPr>
-              <w:rPr>
-                <w:b/>
-              </w:rPr>
-            </w:pPr>
-            <w:r>
-              <w:rPr>
-                <w:b/>
-              </w:rPr>
-              <w:t>Score</w:t>
-            </w:r>
-          </w:p>
-        </w:tc>
-        <w:tc>
-          <w:tcPr>
-            <w:tcW w:w="0" w:type="auto"/>
-          </w:tcPr>
-          <w:p>
-            <w:pPr>
-              <w:rPr>
-                <w:b/>
-              </w:rPr>
-            </w:pPr>
-            <w:r>
-              <w:rPr>
-                <w:b/>
-              </w:rPr>
-              <w:t>Description</w:t>
-            </w:r>
-          </w:p>
-        </w:tc>
-      </w:tr>
-      <w:tr>
-        <w:tc>
-          <w:tcPr>
-            <w:tcW w:w="0" w:type="auto"/>
-          </w:tcPr>
-          <w:p>
-            <w:r>
-              <w:t>Twos</w:t>
-            </w:r>
-          </w:p>
-        </w:tc>
-        <w:tc>
-          <w:tcPr>
-            <w:tcW w:w="0" w:type="auto"/>
-          </w:tcPr>
-          <w:p>
-            <w:r>
-              <w:t>4</w:t>
-            </w:r>
-          </w:p>
-        </w:tc>
-        <w:tc>
-          <w:tcPr>
-            <w:tcW w:w="0" w:type="auto"/>
-          </w:tcPr>
-          <w:p>
-            <w:r>
-              <w:t>two dices with 2 points (2x2)</w:t>
-            </w:r>
-          </w:p>
-        </w:tc>
-      </w:tr>
-      <w:tr>
-        <w:tc>
-          <w:tcPr>
-            <w:tcW w:w="0" w:type="auto"/>
-          </w:tcPr>
-          <w:p>
-            <w:r>
-              <w:t>Threes</w:t>
-            </w:r>
-          </w:p>
-        </w:tc>
-        <w:tc>
-          <w:tcPr>
-            <w:tcW w:w="0" w:type="auto"/>
-          </w:tcPr>
-          <w:p>
-            <w:r>
-              <w:t>3</w:t>
-            </w:r>
-          </w:p>
-        </w:tc>
-        <w:tc>
-          <w:tcPr>
-            <w:tcW w:w="0" w:type="auto"/>
-          </w:tcPr>
-          <w:p>
-            <w:r>
-              <w:t>one dice with 3 points (1x3)</w:t>
-            </w:r>
-          </w:p>
-        </w:tc>
-      </w:tr>
-      <w:tr>
-        <w:tc>
-          <w:tcPr>
-            <w:tcW w:w="0" w:type="auto"/>
-          </w:tcPr>
-          <w:p>
-            <w:r>
-              <w:t>Sixes</w:t>
-            </w:r>
-          </w:p>
-        </w:tc>
-        <w:tc>
-          <w:tcPr>
-            <w:tcW w:w="0" w:type="auto"/>
-          </w:tcPr>
-          <w:p>
-            <w:r>
-              <w:t>12</w:t>
-            </w:r>
-          </w:p>
-        </w:tc>
-        <w:tc>
-          <w:tcPr>
-            <w:tcW w:w="0" w:type="auto"/>
-          </w:tcPr>
-          <w:p>
-            <w:r>
-              <w:t>two dices with 6 points (2x6)</w:t>
-            </w:r>
-          </w:p>
-        </w:tc>
-      </w:tr>
-      <w:tr>
-        <w:tc>
-          <w:tcPr>
-            <w:tcW w:w="0" w:type="auto"/>
-          </w:tcPr>
-          <w:p>
-            <w:r>
-              <w:t>Aces, Fours, Fives</w:t>
-            </w:r>
-          </w:p>
-        </w:tc>
-        <w:tc>
-          <w:tcPr>
-            <w:tcW w:w="0" w:type="auto"/>
-          </w:tcPr>
-          <w:p>
-            <w:r>
-              <w:t>0</w:t>
-            </w:r>
-          </w:p>
-        </w:tc>
-        <w:tc>
-          <w:tcPr>
-            <w:tcW w:w="0" w:type="auto"/>
-          </w:tcPr>
-          <w:p>
-            <w:r>
-              <w:t>zero dices for given category</w:t>
-            </w:r>
-          </w:p>
-        </w:tc>
-      </w:tr>
-    </w:tbl>
-    <w:p>
-      <w:r>
         <w:t>If sum of points for first half of the table gives 63 points or more, given player gets bonus 35 points.</w:t>
       </w:r>
     </w:p>
     <w:p>
       <w:r>
-        <w:t>In second half of the table score is determined based</w:t>
-      </w:r>
-      <w:r>
-        <w:t xml:space="preserve"> on given category:</w:t>
+        <w:t>In second half of the table</w:t>
+      </w:r>
+      <w:r>
+        <w:t>,</w:t>
+      </w:r>
+      <w:r>
+        <w:t xml:space="preserve"> score is determined based</w:t>
+      </w:r>
+      <w:r>
+        <w:t xml:space="preserve"> on</w:t>
+      </w:r>
+      <w:r>
+        <w:t xml:space="preserve"> requirements for </w:t>
+      </w:r>
+      <w:r>
+        <w:t>given category:</w:t>
       </w:r>
     </w:p>
     <w:p>
@@ -4154,9 +4691,11 @@
           <w:numId w:val="13"/>
         </w:numPr>
       </w:pPr>
+      <w:proofErr w:type="spellStart"/>
       <w:r>
         <w:t>Yahtzee</w:t>
       </w:r>
+      <w:proofErr w:type="spellEnd"/>
       <w:r>
         <w:t xml:space="preserve"> – </w:t>
       </w:r>
@@ -4178,7 +4717,511 @@
     </w:p>
     <w:p>
       <w:r>
-        <w:t>Every player can choose categories freely, but if conditions are not met he scores  0 points for given category.</w:t>
+        <w:t>Every player can choose categories freely</w:t>
+      </w:r>
+      <w:r>
+        <w:t xml:space="preserve"> after every dice roll</w:t>
+      </w:r>
+      <w:r>
+        <w:t>, but if conditions are not met he scores  0 points for given category.</w:t>
+      </w:r>
+    </w:p>
+    <w:p>
+      <w:r>
+        <w:rPr>
+          <w:u w:val="single"/>
+        </w:rPr>
+        <w:t>Example</w:t>
+      </w:r>
+      <w:r>
+        <w:t>: Player 1 rolls 5 dice and gets this result: 2,</w:t>
+      </w:r>
+      <w:r>
+        <w:t xml:space="preserve"> </w:t>
+      </w:r>
+      <w:r>
+        <w:t>2,</w:t>
+      </w:r>
+      <w:r>
+        <w:t xml:space="preserve"> </w:t>
+      </w:r>
+      <w:r>
+        <w:t>3,</w:t>
+      </w:r>
+      <w:r>
+        <w:t xml:space="preserve"> </w:t>
+      </w:r>
+      <w:r>
+        <w:t>6,</w:t>
+      </w:r>
+      <w:r>
+        <w:t xml:space="preserve"> </w:t>
+      </w:r>
+      <w:r>
+        <w:t>6.</w:t>
+      </w:r>
+    </w:p>
+    <w:p>
+      <w:r>
+        <w:t xml:space="preserve">Here are his options </w:t>
+      </w:r>
+      <w:r>
+        <w:t>to score</w:t>
+      </w:r>
+      <w:r>
+        <w:t>:</w:t>
+      </w:r>
+    </w:p>
+    <w:tbl>
+      <w:tblPr>
+        <w:tblStyle w:val="Tabela-Siatka"/>
+        <w:tblW w:w="0" w:type="auto"/>
+        <w:jc w:val="center"/>
+        <w:tblLook w:val="04A0" w:firstRow="1" w:lastRow="0" w:firstColumn="1" w:lastColumn="0" w:noHBand="0" w:noVBand="1"/>
+      </w:tblPr>
+      <w:tblGrid>
+        <w:gridCol w:w="2183"/>
+        <w:gridCol w:w="3216"/>
+        <w:gridCol w:w="2784"/>
+      </w:tblGrid>
+      <w:tr>
+        <w:trPr>
+          <w:jc w:val="center"/>
+        </w:trPr>
+        <w:tc>
+          <w:tcPr>
+            <w:tcW w:w="0" w:type="auto"/>
+          </w:tcPr>
+          <w:p>
+            <w:pPr>
+              <w:rPr>
+                <w:b/>
+              </w:rPr>
+            </w:pPr>
+            <w:r>
+              <w:rPr>
+                <w:b/>
+              </w:rPr>
+              <w:t>Category</w:t>
+            </w:r>
+          </w:p>
+        </w:tc>
+        <w:tc>
+          <w:tcPr>
+            <w:tcW w:w="0" w:type="auto"/>
+          </w:tcPr>
+          <w:p>
+            <w:pPr>
+              <w:rPr>
+                <w:b/>
+              </w:rPr>
+            </w:pPr>
+            <w:r>
+              <w:rPr>
+                <w:b/>
+              </w:rPr>
+              <w:t xml:space="preserve">Possible </w:t>
+            </w:r>
+            <w:r>
+              <w:rPr>
+                <w:b/>
+              </w:rPr>
+              <w:t>Score</w:t>
+            </w:r>
+            <w:r>
+              <w:rPr>
+                <w:b/>
+              </w:rPr>
+              <w:t xml:space="preserve"> for given category</w:t>
+            </w:r>
+          </w:p>
+        </w:tc>
+        <w:tc>
+          <w:tcPr>
+            <w:tcW w:w="0" w:type="auto"/>
+          </w:tcPr>
+          <w:p>
+            <w:pPr>
+              <w:rPr>
+                <w:b/>
+              </w:rPr>
+            </w:pPr>
+            <w:r>
+              <w:rPr>
+                <w:b/>
+              </w:rPr>
+              <w:t>Description</w:t>
+            </w:r>
+          </w:p>
+        </w:tc>
+      </w:tr>
+      <w:tr>
+        <w:trPr>
+          <w:jc w:val="center"/>
+        </w:trPr>
+        <w:tc>
+          <w:tcPr>
+            <w:tcW w:w="0" w:type="auto"/>
+          </w:tcPr>
+          <w:p>
+            <w:r>
+              <w:t>Twos</w:t>
+            </w:r>
+          </w:p>
+        </w:tc>
+        <w:tc>
+          <w:tcPr>
+            <w:tcW w:w="0" w:type="auto"/>
+          </w:tcPr>
+          <w:p>
+            <w:pPr>
+              <w:jc w:val="center"/>
+            </w:pPr>
+            <w:r>
+              <w:t>4</w:t>
+            </w:r>
+          </w:p>
+        </w:tc>
+        <w:tc>
+          <w:tcPr>
+            <w:tcW w:w="0" w:type="auto"/>
+          </w:tcPr>
+          <w:p>
+            <w:r>
+              <w:t>two dices with 2 points (2x2)</w:t>
+            </w:r>
+          </w:p>
+        </w:tc>
+      </w:tr>
+      <w:tr>
+        <w:trPr>
+          <w:jc w:val="center"/>
+        </w:trPr>
+        <w:tc>
+          <w:tcPr>
+            <w:tcW w:w="0" w:type="auto"/>
+          </w:tcPr>
+          <w:p>
+            <w:r>
+              <w:t>Threes</w:t>
+            </w:r>
+          </w:p>
+        </w:tc>
+        <w:tc>
+          <w:tcPr>
+            <w:tcW w:w="0" w:type="auto"/>
+          </w:tcPr>
+          <w:p>
+            <w:pPr>
+              <w:jc w:val="center"/>
+            </w:pPr>
+            <w:r>
+              <w:t>3</w:t>
+            </w:r>
+          </w:p>
+        </w:tc>
+        <w:tc>
+          <w:tcPr>
+            <w:tcW w:w="0" w:type="auto"/>
+          </w:tcPr>
+          <w:p>
+            <w:r>
+              <w:t>one dice with 3 points (1x3)</w:t>
+            </w:r>
+          </w:p>
+        </w:tc>
+      </w:tr>
+      <w:tr>
+        <w:trPr>
+          <w:jc w:val="center"/>
+        </w:trPr>
+        <w:tc>
+          <w:tcPr>
+            <w:tcW w:w="0" w:type="auto"/>
+          </w:tcPr>
+          <w:p>
+            <w:r>
+              <w:t>Sixes</w:t>
+            </w:r>
+          </w:p>
+        </w:tc>
+        <w:tc>
+          <w:tcPr>
+            <w:tcW w:w="0" w:type="auto"/>
+          </w:tcPr>
+          <w:p>
+            <w:pPr>
+              <w:jc w:val="center"/>
+            </w:pPr>
+            <w:r>
+              <w:t>12</w:t>
+            </w:r>
+          </w:p>
+        </w:tc>
+        <w:tc>
+          <w:tcPr>
+            <w:tcW w:w="0" w:type="auto"/>
+          </w:tcPr>
+          <w:p>
+            <w:r>
+              <w:t>two dices with 6 points (2x6)</w:t>
+            </w:r>
+          </w:p>
+        </w:tc>
+      </w:tr>
+      <w:tr>
+        <w:trPr>
+          <w:jc w:val="center"/>
+        </w:trPr>
+        <w:tc>
+          <w:tcPr>
+            <w:tcW w:w="0" w:type="auto"/>
+          </w:tcPr>
+          <w:p>
+            <w:r>
+              <w:t>Aces, Fours, Fives</w:t>
+            </w:r>
+          </w:p>
+        </w:tc>
+        <w:tc>
+          <w:tcPr>
+            <w:tcW w:w="0" w:type="auto"/>
+          </w:tcPr>
+          <w:p>
+            <w:pPr>
+              <w:jc w:val="center"/>
+            </w:pPr>
+            <w:r>
+              <w:t>0</w:t>
+            </w:r>
+          </w:p>
+        </w:tc>
+        <w:tc>
+          <w:tcPr>
+            <w:tcW w:w="0" w:type="auto"/>
+          </w:tcPr>
+          <w:p>
+            <w:r>
+              <w:t>zero dices for given category</w:t>
+            </w:r>
+          </w:p>
+        </w:tc>
+      </w:tr>
+      <w:tr>
+        <w:trPr>
+          <w:jc w:val="center"/>
+        </w:trPr>
+        <w:tc>
+          <w:tcPr>
+            <w:tcW w:w="0" w:type="auto"/>
+          </w:tcPr>
+          <w:p>
+            <w:r>
+              <w:t>3 of a kind, 4 of a kind</w:t>
+            </w:r>
+          </w:p>
+        </w:tc>
+        <w:tc>
+          <w:tcPr>
+            <w:tcW w:w="0" w:type="auto"/>
+          </w:tcPr>
+          <w:p>
+            <w:pPr>
+              <w:jc w:val="center"/>
+            </w:pPr>
+            <w:r>
+              <w:t>0</w:t>
+            </w:r>
+          </w:p>
+        </w:tc>
+        <w:tc>
+          <w:tcPr>
+            <w:tcW w:w="0" w:type="auto"/>
+          </w:tcPr>
+          <w:p>
+            <w:r>
+              <w:t>no req</w:t>
+            </w:r>
+            <w:r>
+              <w:t>uirements</w:t>
+            </w:r>
+            <w:r>
+              <w:t xml:space="preserve"> are me</w:t>
+            </w:r>
+            <w:r>
+              <w:t>e</w:t>
+            </w:r>
+            <w:r>
+              <w:t>t</w:t>
+            </w:r>
+          </w:p>
+        </w:tc>
+      </w:tr>
+      <w:tr>
+        <w:trPr>
+          <w:jc w:val="center"/>
+        </w:trPr>
+        <w:tc>
+          <w:tcPr>
+            <w:tcW w:w="0" w:type="auto"/>
+          </w:tcPr>
+          <w:p>
+            <w:r>
+              <w:t>Full house</w:t>
+            </w:r>
+          </w:p>
+        </w:tc>
+        <w:tc>
+          <w:tcPr>
+            <w:tcW w:w="0" w:type="auto"/>
+          </w:tcPr>
+          <w:p>
+            <w:pPr>
+              <w:jc w:val="center"/>
+            </w:pPr>
+            <w:r>
+              <w:t>0</w:t>
+            </w:r>
+          </w:p>
+        </w:tc>
+        <w:tc>
+          <w:tcPr>
+            <w:tcW w:w="0" w:type="auto"/>
+          </w:tcPr>
+          <w:p>
+            <w:r>
+              <w:t>no requirements are meet</w:t>
+            </w:r>
+          </w:p>
+        </w:tc>
+      </w:tr>
+      <w:tr>
+        <w:trPr>
+          <w:jc w:val="center"/>
+        </w:trPr>
+        <w:tc>
+          <w:tcPr>
+            <w:tcW w:w="0" w:type="auto"/>
+          </w:tcPr>
+          <w:p>
+            <w:r>
+              <w:t>Small, Large Straight</w:t>
+            </w:r>
+          </w:p>
+        </w:tc>
+        <w:tc>
+          <w:tcPr>
+            <w:tcW w:w="0" w:type="auto"/>
+          </w:tcPr>
+          <w:p>
+            <w:pPr>
+              <w:jc w:val="center"/>
+            </w:pPr>
+            <w:r>
+              <w:t>0</w:t>
+            </w:r>
+          </w:p>
+        </w:tc>
+        <w:tc>
+          <w:tcPr>
+            <w:tcW w:w="0" w:type="auto"/>
+          </w:tcPr>
+          <w:p>
+            <w:r>
+              <w:t>no requirements are meet</w:t>
+            </w:r>
+          </w:p>
+        </w:tc>
+      </w:tr>
+      <w:tr>
+        <w:trPr>
+          <w:jc w:val="center"/>
+        </w:trPr>
+        <w:tc>
+          <w:tcPr>
+            <w:tcW w:w="0" w:type="auto"/>
+          </w:tcPr>
+          <w:p>
+            <w:proofErr w:type="spellStart"/>
+            <w:r>
+              <w:t>Yahtzee</w:t>
+            </w:r>
+            <w:proofErr w:type="spellEnd"/>
+          </w:p>
+        </w:tc>
+        <w:tc>
+          <w:tcPr>
+            <w:tcW w:w="0" w:type="auto"/>
+          </w:tcPr>
+          <w:p>
+            <w:pPr>
+              <w:jc w:val="center"/>
+            </w:pPr>
+            <w:r>
+              <w:t>0</w:t>
+            </w:r>
+          </w:p>
+        </w:tc>
+        <w:tc>
+          <w:tcPr>
+            <w:tcW w:w="0" w:type="auto"/>
+          </w:tcPr>
+          <w:p>
+            <w:r>
+              <w:t>no requirements are meet</w:t>
+            </w:r>
+          </w:p>
+        </w:tc>
+      </w:tr>
+      <w:tr>
+        <w:trPr>
+          <w:jc w:val="center"/>
+        </w:trPr>
+        <w:tc>
+          <w:tcPr>
+            <w:tcW w:w="0" w:type="auto"/>
+          </w:tcPr>
+          <w:p>
+            <w:r>
+              <w:t>Chance</w:t>
+            </w:r>
+          </w:p>
+        </w:tc>
+        <w:tc>
+          <w:tcPr>
+            <w:tcW w:w="0" w:type="auto"/>
+          </w:tcPr>
+          <w:p>
+            <w:pPr>
+              <w:jc w:val="center"/>
+            </w:pPr>
+            <w:r>
+              <w:t>19</w:t>
+            </w:r>
+          </w:p>
+        </w:tc>
+        <w:tc>
+          <w:tcPr>
+            <w:tcW w:w="0" w:type="auto"/>
+          </w:tcPr>
+          <w:p>
+            <w:r>
+              <w:t>sum of all sides</w:t>
+            </w:r>
+          </w:p>
+        </w:tc>
+      </w:tr>
+    </w:tbl>
+    <w:p/>
+    <w:p>
+      <w:r>
+        <w:t>Player 1 can choose any category from first or second half of the table. If he can’t meet with requirements for given category</w:t>
+      </w:r>
+      <w:r>
+        <w:t xml:space="preserve"> or no more categories left that meet requirements</w:t>
+      </w:r>
+      <w:r>
+        <w:t>, then he must choose category to assign 0 points.</w:t>
       </w:r>
     </w:p>
     <w:p>
@@ -4210,22 +5253,72 @@
       <w:r>
         <w:t>If player rolls “</w:t>
       </w:r>
+      <w:proofErr w:type="spellStart"/>
       <w:r>
         <w:t>Yahtzee</w:t>
       </w:r>
+      <w:proofErr w:type="spellEnd"/>
       <w:r>
         <w:t>” more than one time, and in first half of the table suitable category is already taken, player can choose freely other categories from second half of the table and on top of that scores 100 bonus points.</w:t>
       </w:r>
     </w:p>
     <w:p>
       <w:r>
-        <w:t>Example: Player 1 has already taken “Threes” category and “</w:t>
-      </w:r>
+        <w:rPr>
+          <w:u w:val="single"/>
+        </w:rPr>
+        <w:t>Example:</w:t>
+      </w:r>
+      <w:r>
+        <w:t xml:space="preserve"> Player 1 has already taken “Threes” category and “</w:t>
+      </w:r>
+      <w:proofErr w:type="spellStart"/>
       <w:r>
         <w:t>Yahtzee</w:t>
       </w:r>
-      <w:r>
-        <w:t>” category, then rolls 3,3,3,3,3. Now he gets 100 points, can select freely category in second half of the table for scoring points based on that category, or if there is no more available categories he can select category in first half of the table to score 0 points.</w:t>
+      <w:proofErr w:type="spellEnd"/>
+      <w:r>
+        <w:t xml:space="preserve">” category, then rolls 3,3,3,3,3. Now he gets 100 </w:t>
+      </w:r>
+      <w:r>
+        <w:t xml:space="preserve">bonus </w:t>
+      </w:r>
+      <w:r>
+        <w:t xml:space="preserve">points, can select freely category </w:t>
+      </w:r>
+      <w:r>
+        <w:t>from</w:t>
+      </w:r>
+      <w:r>
+        <w:t xml:space="preserve"> second half of the table </w:t>
+      </w:r>
+      <w:r>
+        <w:t xml:space="preserve">and score points even if </w:t>
+      </w:r>
+      <w:r>
+        <w:lastRenderedPageBreak/>
+        <w:t>requirements are not meet. But</w:t>
+      </w:r>
+      <w:r>
+        <w:t xml:space="preserve"> if there is no more available categories</w:t>
+      </w:r>
+      <w:r>
+        <w:t xml:space="preserve"> if second half,</w:t>
+      </w:r>
+      <w:r>
+        <w:t xml:space="preserve"> he </w:t>
+      </w:r>
+      <w:r>
+        <w:t xml:space="preserve">must to choose </w:t>
+      </w:r>
+      <w:r>
+        <w:t xml:space="preserve"> category in first half of the table </w:t>
+      </w:r>
+      <w:r>
+        <w:t xml:space="preserve">that will be scored as </w:t>
+      </w:r>
+      <w:r>
+        <w:t>0 points.</w:t>
       </w:r>
     </w:p>
     <w:p>
@@ -4243,7 +5336,13 @@
     </w:p>
     <w:p>
       <w:r>
-        <w:t xml:space="preserve">End of the game occurs when all categories are filled with points. Player with highest </w:t>
+        <w:t xml:space="preserve">End of the game occurs when all categories are </w:t>
+      </w:r>
+      <w:r>
+        <w:t>taken for every player.</w:t>
+      </w:r>
+      <w:r>
+        <w:t xml:space="preserve"> Player with highest </w:t>
       </w:r>
       <w:r>
         <w:t>score wins.</w:t>
@@ -4253,9 +5352,11 @@
       <w:pPr>
         <w:pStyle w:val="Nagwek2"/>
       </w:pPr>
+      <w:bookmarkStart w:id="14" w:name="_Toc508199943"/>
       <w:r>
         <w:t>Required Features</w:t>
       </w:r>
+      <w:bookmarkEnd w:id="14"/>
     </w:p>
     <w:p>
       <w:pPr>
@@ -4279,7 +5380,21 @@
         </w:numPr>
       </w:pPr>
       <w:r>
-        <w:t>Ability to play Yahtzee game.</w:t>
+        <w:t xml:space="preserve">Ability to play </w:t>
+      </w:r>
+      <w:proofErr w:type="spellStart"/>
+      <w:r>
+        <w:t>Yahtzee</w:t>
+      </w:r>
+      <w:proofErr w:type="spellEnd"/>
+      <w:r>
+        <w:t xml:space="preserve"> game</w:t>
+      </w:r>
+      <w:r>
+        <w:t xml:space="preserve"> on PC with Windows 10 OS</w:t>
+      </w:r>
+      <w:r>
+        <w:t>.</w:t>
       </w:r>
     </w:p>
     <w:p>
@@ -4291,7 +5406,6 @@
         </w:numPr>
       </w:pPr>
       <w:r>
-        <w:lastRenderedPageBreak/>
         <w:t>Support for 1 to 4 players.</w:t>
       </w:r>
     </w:p>
@@ -4316,7 +5430,7 @@
         </w:numPr>
       </w:pPr>
       <w:r>
-        <w:t>Application allows to roll dices.</w:t>
+        <w:t>Application displays players names .</w:t>
       </w:r>
     </w:p>
     <w:p>
@@ -4328,6 +5442,69 @@
         </w:numPr>
       </w:pPr>
       <w:r>
+        <w:t>Application displays scores for each category.</w:t>
+      </w:r>
+    </w:p>
+    <w:p>
+      <w:pPr>
+        <w:pStyle w:val="Akapitzlist"/>
+        <w:numPr>
+          <w:ilvl w:val="0"/>
+          <w:numId w:val="4"/>
+        </w:numPr>
+      </w:pPr>
+      <w:r>
+        <w:t>Application allows to roll set of 5 dice</w:t>
+      </w:r>
+      <w:r>
+        <w:t>.</w:t>
+      </w:r>
+    </w:p>
+    <w:p>
+      <w:pPr>
+        <w:pStyle w:val="Akapitzlist"/>
+        <w:numPr>
+          <w:ilvl w:val="0"/>
+          <w:numId w:val="4"/>
+        </w:numPr>
+      </w:pPr>
+      <w:r>
+        <w:t>Application allows to keep selected dice.</w:t>
+      </w:r>
+    </w:p>
+    <w:p>
+      <w:pPr>
+        <w:pStyle w:val="Akapitzlist"/>
+        <w:numPr>
+          <w:ilvl w:val="0"/>
+          <w:numId w:val="4"/>
+        </w:numPr>
+      </w:pPr>
+      <w:r>
+        <w:t>Application displays roll results.</w:t>
+      </w:r>
+    </w:p>
+    <w:p>
+      <w:pPr>
+        <w:pStyle w:val="Akapitzlist"/>
+        <w:numPr>
+          <w:ilvl w:val="0"/>
+          <w:numId w:val="4"/>
+        </w:numPr>
+      </w:pPr>
+      <w:r>
+        <w:t>Application informs about game’s state.</w:t>
+      </w:r>
+    </w:p>
+    <w:p>
+      <w:pPr>
+        <w:pStyle w:val="Akapitzlist"/>
+        <w:numPr>
+          <w:ilvl w:val="0"/>
+          <w:numId w:val="4"/>
+        </w:numPr>
+      </w:pPr>
+      <w:r>
         <w:t>Application saves scores when game is over.</w:t>
       </w:r>
     </w:p>
@@ -4372,14 +5549,14 @@
       <w:pPr>
         <w:pStyle w:val="Nagwek2"/>
       </w:pPr>
-      <w:bookmarkStart w:id="12" w:name="_Toc502228022"/>
+      <w:bookmarkStart w:id="15" w:name="_Toc508199944"/>
       <w:r>
         <w:t>Use case</w:t>
       </w:r>
-      <w:bookmarkEnd w:id="12"/>
       <w:r>
         <w:t xml:space="preserve"> 1</w:t>
       </w:r>
+      <w:bookmarkEnd w:id="15"/>
     </w:p>
     <w:p>
       <w:pPr>
@@ -4402,7 +5579,7 @@
         <w:pStyle w:val="Akapitzlist"/>
         <w:numPr>
           <w:ilvl w:val="0"/>
-          <w:numId w:val="20"/>
+          <w:numId w:val="21"/>
         </w:numPr>
       </w:pPr>
       <w:r>
@@ -4412,7 +5589,13 @@
         <w:t>starts application</w:t>
       </w:r>
       <w:r>
-        <w:t xml:space="preserve"> to play a game</w:t>
+        <w:t xml:space="preserve"> to play </w:t>
+      </w:r>
+      <w:r>
+        <w:t>the</w:t>
+      </w:r>
+      <w:r>
+        <w:t xml:space="preserve"> game</w:t>
       </w:r>
       <w:r>
         <w:t>.</w:t>
@@ -4489,8 +5672,13 @@
       <w:r>
         <w:t xml:space="preserve"> starts </w:t>
       </w:r>
-      <w:r>
-        <w:t>Yahtzee A</w:t>
+      <w:proofErr w:type="spellStart"/>
+      <w:r>
+        <w:t>Yahtzee</w:t>
+      </w:r>
+      <w:proofErr w:type="spellEnd"/>
+      <w:r>
+        <w:t xml:space="preserve"> A</w:t>
       </w:r>
       <w:r>
         <w:t>pplication</w:t>
@@ -4571,7 +5759,10 @@
         </w:numPr>
       </w:pPr>
       <w:r>
-        <w:t>System asks for players’ names.</w:t>
+        <w:t>System asks for players</w:t>
+      </w:r>
+      <w:r>
+        <w:t xml:space="preserve"> names.</w:t>
       </w:r>
     </w:p>
     <w:p>
@@ -4583,7 +5774,10 @@
         </w:numPr>
       </w:pPr>
       <w:r>
-        <w:t>User provides players’ names.</w:t>
+        <w:t>User provides players</w:t>
+      </w:r>
+      <w:r>
+        <w:t xml:space="preserve"> names.</w:t>
       </w:r>
     </w:p>
     <w:p>
@@ -4637,7 +5831,7 @@
         <w:t xml:space="preserve">Active player rolls the </w:t>
       </w:r>
       <w:r>
-        <w:t>dices</w:t>
+        <w:t>dice</w:t>
       </w:r>
       <w:r>
         <w:t>.</w:t>
@@ -4652,12 +5846,7 @@
         </w:numPr>
       </w:pPr>
       <w:r>
-        <w:t>System provides result of roll and displays available</w:t>
-      </w:r>
-      <w:bookmarkStart w:id="13" w:name="_GoBack"/>
-      <w:bookmarkEnd w:id="13"/>
-      <w:r>
-        <w:t xml:space="preserve"> options for given player.</w:t>
+        <w:t>System provides result of roll and displays available options for given player.</w:t>
       </w:r>
     </w:p>
     <w:p>
@@ -4669,7 +5858,13 @@
         </w:numPr>
       </w:pPr>
       <w:r>
-        <w:t>Player select dices to keep and then roll remaining dices again (return to step 10; max 2 times).</w:t>
+        <w:t>Player select</w:t>
+      </w:r>
+      <w:r>
+        <w:t>s</w:t>
+      </w:r>
+      <w:r>
+        <w:t xml:space="preserve"> dice to keep and then roll remaining dice again (return to step 10; max 2 times).</w:t>
       </w:r>
     </w:p>
     <w:p>
@@ -4681,7 +5876,13 @@
         </w:numPr>
       </w:pPr>
       <w:r>
-        <w:t>Player choses category to assign points based on roll results.</w:t>
+        <w:t xml:space="preserve">Player </w:t>
+      </w:r>
+      <w:r>
+        <w:t>selects</w:t>
+      </w:r>
+      <w:r>
+        <w:t xml:space="preserve"> category to assign points based on roll results.</w:t>
       </w:r>
     </w:p>
     <w:p>
@@ -4705,7 +5906,13 @@
         </w:numPr>
       </w:pPr>
       <w:r>
-        <w:t>If all categories are filled for all players, System compares points and announce the winner.</w:t>
+        <w:t xml:space="preserve">If all categories are </w:t>
+      </w:r>
+      <w:r>
+        <w:t>taken</w:t>
+      </w:r>
+      <w:r>
+        <w:t xml:space="preserve"> for all players, System compares points and announce the winner.</w:t>
       </w:r>
     </w:p>
     <w:p>
@@ -4783,6 +5990,7 @@
         </w:numPr>
       </w:pPr>
       <w:r>
+        <w:lastRenderedPageBreak/>
         <w:t xml:space="preserve">User selects No button </w:t>
       </w:r>
       <w:r>
@@ -4825,8 +6033,13 @@
       <w:r>
         <w:t xml:space="preserve">User starts </w:t>
       </w:r>
-      <w:r>
-        <w:t>Yahtzee A</w:t>
+      <w:proofErr w:type="spellStart"/>
+      <w:r>
+        <w:t>Yahtzee</w:t>
+      </w:r>
+      <w:proofErr w:type="spellEnd"/>
+      <w:r>
+        <w:t xml:space="preserve"> A</w:t>
       </w:r>
       <w:r>
         <w:t>pplication</w:t>
@@ -4878,12 +6091,14 @@
       <w:pPr>
         <w:pStyle w:val="Nagwek2"/>
       </w:pPr>
+      <w:bookmarkStart w:id="16" w:name="_Toc508199945"/>
       <w:r>
         <w:t xml:space="preserve">Use case </w:t>
       </w:r>
       <w:r>
         <w:t>2</w:t>
       </w:r>
+      <w:bookmarkEnd w:id="16"/>
     </w:p>
     <w:p>
       <w:pPr>
@@ -4969,11 +6184,18 @@
         <w:rPr>
           <w:highlight w:val="yellow"/>
         </w:rPr>
-        <w:lastRenderedPageBreak/>
         <w:t>User</w:t>
       </w:r>
       <w:r>
-        <w:t xml:space="preserve"> starts Yahtzee Application.</w:t>
+        <w:t xml:space="preserve"> starts </w:t>
+      </w:r>
+      <w:proofErr w:type="spellStart"/>
+      <w:r>
+        <w:t>Yahtzee</w:t>
+      </w:r>
+      <w:proofErr w:type="spellEnd"/>
+      <w:r>
+        <w:t xml:space="preserve"> Application.</w:t>
       </w:r>
     </w:p>
     <w:p>
@@ -5128,8 +6350,13 @@
         <w:t>User clicks “Back” button (return to step 2).</w:t>
       </w:r>
     </w:p>
-    <w:p/>
+    <w:p>
+      <w:bookmarkStart w:id="17" w:name="_GoBack"/>
+      <w:bookmarkEnd w:id="17"/>
+    </w:p>
     <w:sectPr>
+      <w:footerReference w:type="even" r:id="rId14"/>
+      <w:footerReference w:type="default" r:id="rId15"/>
       <w:pgSz w:w="11906" w:h="16838" w:code="9"/>
       <w:pgMar w:top="1247" w:right="1134" w:bottom="1701" w:left="1134" w:header="709" w:footer="709" w:gutter="0"/>
       <w:pgNumType w:start="0"/>
@@ -5166,6 +6393,98 @@
 </w:endnotes>
 </file>
 
+<file path=word/footer1.xml><?xml version="1.0" encoding="utf-8"?>
+<w:ftr xmlns:wpc="http://schemas.microsoft.com/office/word/2010/wordprocessingCanvas" xmlns:mc="http://schemas.openxmlformats.org/markup-compatibility/2006" xmlns:o="urn:schemas-microsoft-com:office:office" xmlns:r="http://schemas.openxmlformats.org/officeDocument/2006/relationships" xmlns:m="http://schemas.openxmlformats.org/officeDocument/2006/math" xmlns:v="urn:schemas-microsoft-com:vml" xmlns:wp14="http://schemas.microsoft.com/office/word/2010/wordprocessingDrawing" xmlns:wp="http://schemas.openxmlformats.org/drawingml/2006/wordprocessingDrawing" xmlns:w10="urn:schemas-microsoft-com:office:word" xmlns:w="http://schemas.openxmlformats.org/wordprocessingml/2006/main" xmlns:w14="http://schemas.microsoft.com/office/word/2010/wordml" xmlns:w15="http://schemas.microsoft.com/office/word/2012/wordml" xmlns:wpg="http://schemas.microsoft.com/office/word/2010/wordprocessingGroup" xmlns:wpi="http://schemas.microsoft.com/office/word/2010/wordprocessingInk" xmlns:wne="http://schemas.microsoft.com/office/word/2006/wordml" xmlns:wps="http://schemas.microsoft.com/office/word/2010/wordprocessingShape" mc:Ignorable="w14 w15 wp14">
+  <w:sdt>
+    <w:sdtPr>
+      <w:id w:val="1439022473"/>
+      <w:docPartObj>
+        <w:docPartGallery w:val="Page Numbers (Bottom of Page)"/>
+        <w:docPartUnique/>
+      </w:docPartObj>
+    </w:sdtPr>
+    <w:sdtContent>
+      <w:p>
+        <w:pPr>
+          <w:pStyle w:val="Stopka"/>
+          <w:jc w:val="center"/>
+        </w:pPr>
+        <w:r>
+          <w:fldChar w:fldCharType="begin"/>
+        </w:r>
+        <w:r>
+          <w:instrText>PAGE   \* MERGEFORMAT</w:instrText>
+        </w:r>
+        <w:r>
+          <w:fldChar w:fldCharType="separate"/>
+        </w:r>
+        <w:r>
+          <w:rPr>
+            <w:noProof/>
+            <w:lang w:val="pl-PL"/>
+          </w:rPr>
+          <w:t>2</w:t>
+        </w:r>
+        <w:r>
+          <w:fldChar w:fldCharType="end"/>
+        </w:r>
+      </w:p>
+    </w:sdtContent>
+  </w:sdt>
+  <w:p>
+    <w:pPr>
+      <w:pStyle w:val="Stopka"/>
+    </w:pPr>
+  </w:p>
+</w:ftr>
+</file>
+
+<file path=word/footer2.xml><?xml version="1.0" encoding="utf-8"?>
+<w:ftr xmlns:wpc="http://schemas.microsoft.com/office/word/2010/wordprocessingCanvas" xmlns:mc="http://schemas.openxmlformats.org/markup-compatibility/2006" xmlns:o="urn:schemas-microsoft-com:office:office" xmlns:r="http://schemas.openxmlformats.org/officeDocument/2006/relationships" xmlns:m="http://schemas.openxmlformats.org/officeDocument/2006/math" xmlns:v="urn:schemas-microsoft-com:vml" xmlns:wp14="http://schemas.microsoft.com/office/word/2010/wordprocessingDrawing" xmlns:wp="http://schemas.openxmlformats.org/drawingml/2006/wordprocessingDrawing" xmlns:w10="urn:schemas-microsoft-com:office:word" xmlns:w="http://schemas.openxmlformats.org/wordprocessingml/2006/main" xmlns:w14="http://schemas.microsoft.com/office/word/2010/wordml" xmlns:w15="http://schemas.microsoft.com/office/word/2012/wordml" xmlns:wpg="http://schemas.microsoft.com/office/word/2010/wordprocessingGroup" xmlns:wpi="http://schemas.microsoft.com/office/word/2010/wordprocessingInk" xmlns:wne="http://schemas.microsoft.com/office/word/2006/wordml" xmlns:wps="http://schemas.microsoft.com/office/word/2010/wordprocessingShape" mc:Ignorable="w14 w15 wp14">
+  <w:sdt>
+    <w:sdtPr>
+      <w:id w:val="855152304"/>
+      <w:docPartObj>
+        <w:docPartGallery w:val="Page Numbers (Bottom of Page)"/>
+        <w:docPartUnique/>
+      </w:docPartObj>
+    </w:sdtPr>
+    <w:sdtContent>
+      <w:p>
+        <w:pPr>
+          <w:pStyle w:val="Stopka"/>
+          <w:jc w:val="center"/>
+        </w:pPr>
+        <w:r>
+          <w:fldChar w:fldCharType="begin"/>
+        </w:r>
+        <w:r>
+          <w:instrText>PAGE   \* MERGEFORMAT</w:instrText>
+        </w:r>
+        <w:r>
+          <w:fldChar w:fldCharType="separate"/>
+        </w:r>
+        <w:r>
+          <w:rPr>
+            <w:noProof/>
+            <w:lang w:val="pl-PL"/>
+          </w:rPr>
+          <w:t>7</w:t>
+        </w:r>
+        <w:r>
+          <w:fldChar w:fldCharType="end"/>
+        </w:r>
+      </w:p>
+    </w:sdtContent>
+  </w:sdt>
+  <w:p>
+    <w:pPr>
+      <w:pStyle w:val="Stopka"/>
+    </w:pPr>
+  </w:p>
+</w:ftr>
+</file>
+
 <file path=word/footnotes.xml><?xml version="1.0" encoding="utf-8"?>
 <w:footnotes xmlns:wpc="http://schemas.microsoft.com/office/word/2010/wordprocessingCanvas" xmlns:mc="http://schemas.openxmlformats.org/markup-compatibility/2006" xmlns:o="urn:schemas-microsoft-com:office:office" xmlns:r="http://schemas.openxmlformats.org/officeDocument/2006/relationships" xmlns:m="http://schemas.openxmlformats.org/officeDocument/2006/math" xmlns:v="urn:schemas-microsoft-com:vml" xmlns:wp14="http://schemas.microsoft.com/office/word/2010/wordprocessingDrawing" xmlns:wp="http://schemas.openxmlformats.org/drawingml/2006/wordprocessingDrawing" xmlns:w10="urn:schemas-microsoft-com:office:word" xmlns:w="http://schemas.openxmlformats.org/wordprocessingml/2006/main" xmlns:w14="http://schemas.microsoft.com/office/word/2010/wordml" xmlns:w15="http://schemas.microsoft.com/office/word/2012/wordml" xmlns:wpg="http://schemas.microsoft.com/office/word/2010/wordprocessingGroup" xmlns:wpi="http://schemas.microsoft.com/office/word/2010/wordprocessingInk" xmlns:wne="http://schemas.microsoft.com/office/word/2006/wordml" xmlns:wps="http://schemas.microsoft.com/office/word/2010/wordprocessingShape" mc:Ignorable="w14 w15 wp14">
   <w:footnote w:type="separator" w:id="-1">
@@ -5955,6 +7274,95 @@
     </w:lvl>
   </w:abstractNum>
   <w:abstractNum w:abstractNumId="8">
+    <w:nsid w:val="1DAC77FE"/>
+    <w:multiLevelType w:val="hybridMultilevel"/>
+    <w:tmpl w:val="9CB8A520"/>
+    <w:lvl w:ilvl="0" w:tplc="0415000F">
+      <w:start w:val="1"/>
+      <w:numFmt w:val="decimal"/>
+      <w:lvlText w:val="%1."/>
+      <w:lvlJc w:val="left"/>
+      <w:pPr>
+        <w:ind w:left="720" w:hanging="360"/>
+      </w:pPr>
+      <w:rPr>
+        <w:rFonts w:hint="default"/>
+      </w:rPr>
+    </w:lvl>
+    <w:lvl w:ilvl="1" w:tplc="04150019" w:tentative="1">
+      <w:start w:val="1"/>
+      <w:numFmt w:val="lowerLetter"/>
+      <w:lvlText w:val="%2."/>
+      <w:lvlJc w:val="left"/>
+      <w:pPr>
+        <w:ind w:left="1440" w:hanging="360"/>
+      </w:pPr>
+    </w:lvl>
+    <w:lvl w:ilvl="2" w:tplc="0415001B" w:tentative="1">
+      <w:start w:val="1"/>
+      <w:numFmt w:val="lowerRoman"/>
+      <w:lvlText w:val="%3."/>
+      <w:lvlJc w:val="right"/>
+      <w:pPr>
+        <w:ind w:left="2160" w:hanging="180"/>
+      </w:pPr>
+    </w:lvl>
+    <w:lvl w:ilvl="3" w:tplc="0415000F" w:tentative="1">
+      <w:start w:val="1"/>
+      <w:numFmt w:val="decimal"/>
+      <w:lvlText w:val="%4."/>
+      <w:lvlJc w:val="left"/>
+      <w:pPr>
+        <w:ind w:left="2880" w:hanging="360"/>
+      </w:pPr>
+    </w:lvl>
+    <w:lvl w:ilvl="4" w:tplc="04150019" w:tentative="1">
+      <w:start w:val="1"/>
+      <w:numFmt w:val="lowerLetter"/>
+      <w:lvlText w:val="%5."/>
+      <w:lvlJc w:val="left"/>
+      <w:pPr>
+        <w:ind w:left="3600" w:hanging="360"/>
+      </w:pPr>
+    </w:lvl>
+    <w:lvl w:ilvl="5" w:tplc="0415001B" w:tentative="1">
+      <w:start w:val="1"/>
+      <w:numFmt w:val="lowerRoman"/>
+      <w:lvlText w:val="%6."/>
+      <w:lvlJc w:val="right"/>
+      <w:pPr>
+        <w:ind w:left="4320" w:hanging="180"/>
+      </w:pPr>
+    </w:lvl>
+    <w:lvl w:ilvl="6" w:tplc="0415000F" w:tentative="1">
+      <w:start w:val="1"/>
+      <w:numFmt w:val="decimal"/>
+      <w:lvlText w:val="%7."/>
+      <w:lvlJc w:val="left"/>
+      <w:pPr>
+        <w:ind w:left="5040" w:hanging="360"/>
+      </w:pPr>
+    </w:lvl>
+    <w:lvl w:ilvl="7" w:tplc="04150019" w:tentative="1">
+      <w:start w:val="1"/>
+      <w:numFmt w:val="lowerLetter"/>
+      <w:lvlText w:val="%8."/>
+      <w:lvlJc w:val="left"/>
+      <w:pPr>
+        <w:ind w:left="5760" w:hanging="360"/>
+      </w:pPr>
+    </w:lvl>
+    <w:lvl w:ilvl="8" w:tplc="0415001B" w:tentative="1">
+      <w:start w:val="1"/>
+      <w:numFmt w:val="lowerRoman"/>
+      <w:lvlText w:val="%9."/>
+      <w:lvlJc w:val="right"/>
+      <w:pPr>
+        <w:ind w:left="6480" w:hanging="180"/>
+      </w:pPr>
+    </w:lvl>
+  </w:abstractNum>
+  <w:abstractNum w:abstractNumId="9">
     <w:nsid w:val="22A24F34"/>
     <w:multiLevelType w:val="multilevel"/>
     <w:tmpl w:val="51CC6210"/>
@@ -6093,7 +7501,7 @@
       </w:rPr>
     </w:lvl>
   </w:abstractNum>
-  <w:abstractNum w:abstractNumId="9">
+  <w:abstractNum w:abstractNumId="10">
     <w:nsid w:val="29C111E4"/>
     <w:multiLevelType w:val="hybridMultilevel"/>
     <w:tmpl w:val="F45CF57E"/>
@@ -6182,7 +7590,7 @@
       </w:pPr>
     </w:lvl>
   </w:abstractNum>
-  <w:abstractNum w:abstractNumId="10">
+  <w:abstractNum w:abstractNumId="11">
     <w:nsid w:val="2FFA3B71"/>
     <w:multiLevelType w:val="hybridMultilevel"/>
     <w:tmpl w:val="95CA0E1A"/>
@@ -6271,7 +7679,7 @@
       </w:pPr>
     </w:lvl>
   </w:abstractNum>
-  <w:abstractNum w:abstractNumId="11">
+  <w:abstractNum w:abstractNumId="12">
     <w:nsid w:val="3E061B88"/>
     <w:multiLevelType w:val="hybridMultilevel"/>
     <w:tmpl w:val="12EE973A"/>
@@ -6360,7 +7768,7 @@
       </w:pPr>
     </w:lvl>
   </w:abstractNum>
-  <w:abstractNum w:abstractNumId="12">
+  <w:abstractNum w:abstractNumId="13">
     <w:nsid w:val="46BE3932"/>
     <w:multiLevelType w:val="multilevel"/>
     <w:tmpl w:val="E7B83278"/>
@@ -6509,7 +7917,7 @@
       </w:rPr>
     </w:lvl>
   </w:abstractNum>
-  <w:abstractNum w:abstractNumId="13">
+  <w:abstractNum w:abstractNumId="14">
     <w:nsid w:val="52AB3F22"/>
     <w:multiLevelType w:val="hybridMultilevel"/>
     <w:tmpl w:val="7DD6FB3C"/>
@@ -6598,7 +8006,7 @@
       </w:pPr>
     </w:lvl>
   </w:abstractNum>
-  <w:abstractNum w:abstractNumId="14">
+  <w:abstractNum w:abstractNumId="15">
     <w:nsid w:val="562B77FF"/>
     <w:multiLevelType w:val="hybridMultilevel"/>
     <w:tmpl w:val="9F305CEC"/>
@@ -6710,7 +8118,7 @@
       </w:rPr>
     </w:lvl>
   </w:abstractNum>
-  <w:abstractNum w:abstractNumId="15">
+  <w:abstractNum w:abstractNumId="16">
     <w:nsid w:val="58F152CF"/>
     <w:multiLevelType w:val="hybridMultilevel"/>
     <w:tmpl w:val="9CB8A520"/>
@@ -6799,7 +8207,7 @@
       </w:pPr>
     </w:lvl>
   </w:abstractNum>
-  <w:abstractNum w:abstractNumId="16">
+  <w:abstractNum w:abstractNumId="17">
     <w:nsid w:val="673E0765"/>
     <w:multiLevelType w:val="multilevel"/>
     <w:tmpl w:val="AD66ADD0"/>
@@ -6948,7 +8356,7 @@
       </w:rPr>
     </w:lvl>
   </w:abstractNum>
-  <w:abstractNum w:abstractNumId="17">
+  <w:abstractNum w:abstractNumId="18">
     <w:nsid w:val="6C710061"/>
     <w:multiLevelType w:val="hybridMultilevel"/>
     <w:tmpl w:val="9CB8A520"/>
@@ -7037,7 +8445,7 @@
       </w:pPr>
     </w:lvl>
   </w:abstractNum>
-  <w:abstractNum w:abstractNumId="18">
+  <w:abstractNum w:abstractNumId="19">
     <w:nsid w:val="70507532"/>
     <w:multiLevelType w:val="multilevel"/>
     <w:tmpl w:val="04150025"/>
@@ -7132,7 +8540,7 @@
       </w:pPr>
     </w:lvl>
   </w:abstractNum>
-  <w:abstractNum w:abstractNumId="19">
+  <w:abstractNum w:abstractNumId="20">
     <w:nsid w:val="75231592"/>
     <w:multiLevelType w:val="hybridMultilevel"/>
     <w:tmpl w:val="762875E4"/>
@@ -7222,10 +8630,10 @@
     </w:lvl>
   </w:abstractNum>
   <w:num w:numId="1">
-    <w:abstractNumId w:val="8"/>
+    <w:abstractNumId w:val="9"/>
   </w:num>
   <w:num w:numId="2">
-    <w:abstractNumId w:val="14"/>
+    <w:abstractNumId w:val="15"/>
   </w:num>
   <w:num w:numId="3">
     <w:abstractNumId w:val="1"/>
@@ -7234,7 +8642,7 @@
     <w:abstractNumId w:val="2"/>
   </w:num>
   <w:num w:numId="5">
-    <w:abstractNumId w:val="9"/>
+    <w:abstractNumId w:val="10"/>
   </w:num>
   <w:num w:numId="6">
     <w:abstractNumId w:val="3"/>
@@ -7243,43 +8651,46 @@
     <w:abstractNumId w:val="5"/>
   </w:num>
   <w:num w:numId="8">
-    <w:abstractNumId w:val="19"/>
+    <w:abstractNumId w:val="20"/>
   </w:num>
   <w:num w:numId="9">
-    <w:abstractNumId w:val="13"/>
+    <w:abstractNumId w:val="14"/>
   </w:num>
   <w:num w:numId="10">
     <w:abstractNumId w:val="0"/>
   </w:num>
   <w:num w:numId="11">
-    <w:abstractNumId w:val="16"/>
+    <w:abstractNumId w:val="17"/>
   </w:num>
   <w:num w:numId="12">
-    <w:abstractNumId w:val="12"/>
+    <w:abstractNumId w:val="13"/>
   </w:num>
   <w:num w:numId="13">
     <w:abstractNumId w:val="6"/>
   </w:num>
   <w:num w:numId="14">
-    <w:abstractNumId w:val="18"/>
+    <w:abstractNumId w:val="19"/>
   </w:num>
   <w:num w:numId="15">
     <w:abstractNumId w:val="4"/>
   </w:num>
   <w:num w:numId="16">
-    <w:abstractNumId w:val="17"/>
+    <w:abstractNumId w:val="18"/>
   </w:num>
   <w:num w:numId="17">
-    <w:abstractNumId w:val="10"/>
+    <w:abstractNumId w:val="11"/>
   </w:num>
   <w:num w:numId="18">
     <w:abstractNumId w:val="7"/>
   </w:num>
   <w:num w:numId="19">
-    <w:abstractNumId w:val="11"/>
+    <w:abstractNumId w:val="12"/>
   </w:num>
   <w:num w:numId="20">
-    <w:abstractNumId w:val="15"/>
+    <w:abstractNumId w:val="16"/>
+  </w:num>
+  <w:num w:numId="21">
+    <w:abstractNumId w:val="8"/>
   </w:num>
 </w:numbering>
 </file>
@@ -7741,7 +9152,6 @@
     <w:next w:val="Normalny"/>
     <w:link w:val="Nagwek3Znak"/>
     <w:uiPriority w:val="9"/>
-    <w:semiHidden/>
     <w:unhideWhenUsed/>
     <w:qFormat/>
     <w:rsid w:val="009229F3"/>
@@ -8264,7 +9674,6 @@
     <w:basedOn w:val="Domylnaczcionkaakapitu"/>
     <w:link w:val="Nagwek3"/>
     <w:uiPriority w:val="9"/>
-    <w:semiHidden/>
     <w:rsid w:val="009229F3"/>
     <w:rPr>
       <w:rFonts w:asciiTheme="majorHAnsi" w:eastAsiaTheme="majorEastAsia" w:hAnsiTheme="majorHAnsi" w:cstheme="majorBidi"/>
@@ -8391,6 +9800,69 @@
       <w:spacing w:after="100"/>
       <w:ind w:left="220"/>
     </w:pPr>
+  </w:style>
+  <w:style w:type="paragraph" w:styleId="Spistreci3">
+    <w:name w:val="toc 3"/>
+    <w:basedOn w:val="Normalny"/>
+    <w:next w:val="Normalny"/>
+    <w:autoRedefine/>
+    <w:uiPriority w:val="39"/>
+    <w:unhideWhenUsed/>
+    <w:rsid w:val="00AB5C2E"/>
+    <w:pPr>
+      <w:spacing w:after="100"/>
+      <w:ind w:left="440"/>
+    </w:pPr>
+  </w:style>
+  <w:style w:type="paragraph" w:styleId="Nagwek">
+    <w:name w:val="header"/>
+    <w:basedOn w:val="Normalny"/>
+    <w:link w:val="NagwekZnak"/>
+    <w:uiPriority w:val="99"/>
+    <w:unhideWhenUsed/>
+    <w:rsid w:val="00AB5C2E"/>
+    <w:pPr>
+      <w:tabs>
+        <w:tab w:val="center" w:pos="4536"/>
+        <w:tab w:val="right" w:pos="9072"/>
+      </w:tabs>
+      <w:spacing w:after="0" w:line="240" w:lineRule="auto"/>
+    </w:pPr>
+  </w:style>
+  <w:style w:type="character" w:customStyle="1" w:styleId="NagwekZnak">
+    <w:name w:val="Nagłówek Znak"/>
+    <w:basedOn w:val="Domylnaczcionkaakapitu"/>
+    <w:link w:val="Nagwek"/>
+    <w:uiPriority w:val="99"/>
+    <w:rsid w:val="00AB5C2E"/>
+    <w:rPr>
+      <w:lang w:val="en-US"/>
+    </w:rPr>
+  </w:style>
+  <w:style w:type="paragraph" w:styleId="Stopka">
+    <w:name w:val="footer"/>
+    <w:basedOn w:val="Normalny"/>
+    <w:link w:val="StopkaZnak"/>
+    <w:uiPriority w:val="99"/>
+    <w:unhideWhenUsed/>
+    <w:rsid w:val="00AB5C2E"/>
+    <w:pPr>
+      <w:tabs>
+        <w:tab w:val="center" w:pos="4536"/>
+        <w:tab w:val="right" w:pos="9072"/>
+      </w:tabs>
+      <w:spacing w:after="0" w:line="240" w:lineRule="auto"/>
+    </w:pPr>
+  </w:style>
+  <w:style w:type="character" w:customStyle="1" w:styleId="StopkaZnak">
+    <w:name w:val="Stopka Znak"/>
+    <w:basedOn w:val="Domylnaczcionkaakapitu"/>
+    <w:link w:val="Stopka"/>
+    <w:uiPriority w:val="99"/>
+    <w:rsid w:val="00AB5C2E"/>
+    <w:rPr>
+      <w:lang w:val="en-US"/>
+    </w:rPr>
   </w:style>
 </w:styles>
 </file>
@@ -8661,7 +10133,7 @@
 </file>
 
 <file path=customXml/itemProps1.xml><?xml version="1.0" encoding="utf-8"?>
-<ds:datastoreItem xmlns:ds="http://schemas.openxmlformats.org/officeDocument/2006/customXml" ds:itemID="{2D1B8FE4-8CC4-4382-89A9-835B502A26DD}">
+<ds:datastoreItem xmlns:ds="http://schemas.openxmlformats.org/officeDocument/2006/customXml" ds:itemID="{54A80027-2790-4D46-ACE7-130C48D520F8}">
   <ds:schemaRefs>
     <ds:schemaRef ds:uri="http://schemas.openxmlformats.org/officeDocument/2006/bibliography"/>
   </ds:schemaRefs>

--- a/docs/Yahtzee Game.docx
+++ b/docs/Yahtzee Game.docx
@@ -4763,13 +4763,7 @@
     </w:p>
     <w:p>
       <w:r>
-        <w:t xml:space="preserve">Here are his options </w:t>
-      </w:r>
-      <w:r>
-        <w:t>to score</w:t>
-      </w:r>
-      <w:r>
-        <w:t>:</w:t>
+        <w:t>Here are his options to score:</w:t>
       </w:r>
     </w:p>
     <w:tbl>
@@ -5303,7 +5297,15 @@
         <w:t xml:space="preserve"> if there is no more available categories</w:t>
       </w:r>
       <w:r>
-        <w:t xml:space="preserve"> if second half,</w:t>
+        <w:t xml:space="preserve"> i</w:t>
+      </w:r>
+      <w:r>
+        <w:t>n</w:t>
+      </w:r>
+      <w:bookmarkStart w:id="14" w:name="_GoBack"/>
+      <w:bookmarkEnd w:id="14"/>
+      <w:r>
+        <w:t xml:space="preserve"> second half,</w:t>
       </w:r>
       <w:r>
         <w:t xml:space="preserve"> he </w:t>
@@ -5352,11 +5354,11 @@
       <w:pPr>
         <w:pStyle w:val="Nagwek2"/>
       </w:pPr>
-      <w:bookmarkStart w:id="14" w:name="_Toc508199943"/>
+      <w:bookmarkStart w:id="15" w:name="_Toc508199943"/>
       <w:r>
         <w:t>Required Features</w:t>
       </w:r>
-      <w:bookmarkEnd w:id="14"/>
+      <w:bookmarkEnd w:id="15"/>
     </w:p>
     <w:p>
       <w:pPr>
@@ -5549,14 +5551,14 @@
       <w:pPr>
         <w:pStyle w:val="Nagwek2"/>
       </w:pPr>
-      <w:bookmarkStart w:id="15" w:name="_Toc508199944"/>
+      <w:bookmarkStart w:id="16" w:name="_Toc508199944"/>
       <w:r>
         <w:t>Use case</w:t>
       </w:r>
       <w:r>
         <w:t xml:space="preserve"> 1</w:t>
       </w:r>
-      <w:bookmarkEnd w:id="15"/>
+      <w:bookmarkEnd w:id="16"/>
     </w:p>
     <w:p>
       <w:pPr>
@@ -6091,14 +6093,14 @@
       <w:pPr>
         <w:pStyle w:val="Nagwek2"/>
       </w:pPr>
-      <w:bookmarkStart w:id="16" w:name="_Toc508199945"/>
+      <w:bookmarkStart w:id="17" w:name="_Toc508199945"/>
       <w:r>
         <w:t xml:space="preserve">Use case </w:t>
       </w:r>
       <w:r>
         <w:t>2</w:t>
       </w:r>
-      <w:bookmarkEnd w:id="16"/>
+      <w:bookmarkEnd w:id="17"/>
     </w:p>
     <w:p>
       <w:pPr>
@@ -6350,10 +6352,7 @@
         <w:t>User clicks “Back” button (return to step 2).</w:t>
       </w:r>
     </w:p>
-    <w:p>
-      <w:bookmarkStart w:id="17" w:name="_GoBack"/>
-      <w:bookmarkEnd w:id="17"/>
-    </w:p>
+    <w:p/>
     <w:sectPr>
       <w:footerReference w:type="even" r:id="rId14"/>
       <w:footerReference w:type="default" r:id="rId15"/>
@@ -6403,6 +6402,7 @@
         <w:docPartUnique/>
       </w:docPartObj>
     </w:sdtPr>
+    <w:sdtEndPr/>
     <w:sdtContent>
       <w:p>
         <w:pPr>
@@ -6449,6 +6449,7 @@
         <w:docPartUnique/>
       </w:docPartObj>
     </w:sdtPr>
+    <w:sdtEndPr/>
     <w:sdtContent>
       <w:p>
         <w:pPr>
@@ -6469,7 +6470,7 @@
             <w:noProof/>
             <w:lang w:val="pl-PL"/>
           </w:rPr>
-          <w:t>7</w:t>
+          <w:t>8</w:t>
         </w:r>
         <w:r>
           <w:fldChar w:fldCharType="end"/>
@@ -10133,7 +10134,7 @@
 </file>
 
 <file path=customXml/itemProps1.xml><?xml version="1.0" encoding="utf-8"?>
-<ds:datastoreItem xmlns:ds="http://schemas.openxmlformats.org/officeDocument/2006/customXml" ds:itemID="{54A80027-2790-4D46-ACE7-130C48D520F8}">
+<ds:datastoreItem xmlns:ds="http://schemas.openxmlformats.org/officeDocument/2006/customXml" ds:itemID="{C6224F9B-6774-44C2-B9E2-67051A416101}">
   <ds:schemaRefs>
     <ds:schemaRef ds:uri="http://schemas.openxmlformats.org/officeDocument/2006/bibliography"/>
   </ds:schemaRefs>
